--- a/python学习.docx
+++ b/python学习.docx
@@ -308,66 +308,6 @@
                 <pic:pic xmlns:pic="http://schemas.openxmlformats.org/drawingml/2006/picture">
                   <pic:nvPicPr>
                     <pic:cNvPr id="1" name="00C4640.tmp"/>
-                    <pic:cNvPicPr/>
-                  </pic:nvPicPr>
-                  <pic:blipFill>
-                    <a:blip r:embed="rId5" cstate="print">
-                      <a:extLst>
-                        <a:ext uri="{28A0092B-C50C-407E-A947-70E740481C1C}">
-                          <a14:useLocalDpi xmlns:a14="http://schemas.microsoft.com/office/drawing/2010/main" val="0"/>
-                        </a:ext>
-                      </a:extLst>
-                    </a:blip>
-                    <a:stretch>
-                      <a:fillRect/>
-                    </a:stretch>
-                  </pic:blipFill>
-                  <pic:spPr>
-                    <a:xfrm>
-                      <a:off x="0" y="0"/>
-                      <a:ext cx="5274310" cy="2857500"/>
-                    </a:xfrm>
-                    <a:prstGeom prst="rect">
-                      <a:avLst/>
-                    </a:prstGeom>
-                  </pic:spPr>
-                </pic:pic>
-              </a:graphicData>
-            </a:graphic>
-          </wp:inline>
-        </w:drawing>
-      </w:r>
-    </w:p>
-    <w:p>
-      <w:pPr>
-        <w:spacing w:line="360" w:lineRule="auto"/>
-        <w:ind w:firstLineChars="200" w:firstLine="480"/>
-        <w:rPr>
-          <w:rFonts w:ascii="宋体" w:eastAsia="宋体" w:hAnsi="宋体"/>
-          <w:sz w:val="24"/>
-          <w:szCs w:val="24"/>
-        </w:rPr>
-      </w:pPr>
-      <w:r>
-        <w:rPr>
-          <w:rFonts w:ascii="宋体" w:eastAsia="宋体" w:hAnsi="宋体"/>
-          <w:noProof/>
-          <w:sz w:val="24"/>
-          <w:szCs w:val="24"/>
-        </w:rPr>
-        <w:drawing>
-          <wp:inline distT="0" distB="0" distL="0" distR="0">
-            <wp:extent cx="5274310" cy="2857500"/>
-            <wp:effectExtent l="0" t="0" r="2540" b="0"/>
-            <wp:docPr id="2" name="图片 2" descr=":: Anaconda Cloud - 360安全浏览器 9.1"/>
-            <wp:cNvGraphicFramePr>
-              <a:graphicFrameLocks xmlns:a="http://schemas.openxmlformats.org/drawingml/2006/main" noChangeAspect="1"/>
-            </wp:cNvGraphicFramePr>
-            <a:graphic xmlns:a="http://schemas.openxmlformats.org/drawingml/2006/main">
-              <a:graphicData uri="http://schemas.openxmlformats.org/drawingml/2006/picture">
-                <pic:pic xmlns:pic="http://schemas.openxmlformats.org/drawingml/2006/picture">
-                  <pic:nvPicPr>
-                    <pic:cNvPr id="2" name="00CC6F4.tmp"/>
                     <pic:cNvPicPr/>
                   </pic:nvPicPr>
                   <pic:blipFill>
@@ -415,12 +355,11 @@
           <w:sz w:val="24"/>
           <w:szCs w:val="24"/>
         </w:rPr>
-        <w:lastRenderedPageBreak/>
         <w:drawing>
           <wp:inline distT="0" distB="0" distL="0" distR="0">
             <wp:extent cx="5274310" cy="2857500"/>
             <wp:effectExtent l="0" t="0" r="2540" b="0"/>
-            <wp:docPr id="3" name="图片 3" descr="Dashboard :: Anaconda Cloud - 360安全浏览器 9.1"/>
+            <wp:docPr id="2" name="图片 2" descr=":: Anaconda Cloud - 360安全浏览器 9.1"/>
             <wp:cNvGraphicFramePr>
               <a:graphicFrameLocks xmlns:a="http://schemas.openxmlformats.org/drawingml/2006/main" noChangeAspect="1"/>
             </wp:cNvGraphicFramePr>
@@ -428,7 +367,7 @@
               <a:graphicData uri="http://schemas.openxmlformats.org/drawingml/2006/picture">
                 <pic:pic xmlns:pic="http://schemas.openxmlformats.org/drawingml/2006/picture">
                   <pic:nvPicPr>
-                    <pic:cNvPr id="3" name="00C54C3.tmp"/>
+                    <pic:cNvPr id="2" name="00CC6F4.tmp"/>
                     <pic:cNvPicPr/>
                   </pic:nvPicPr>
                   <pic:blipFill>
@@ -476,11 +415,12 @@
           <w:sz w:val="24"/>
           <w:szCs w:val="24"/>
         </w:rPr>
+        <w:lastRenderedPageBreak/>
         <w:drawing>
           <wp:inline distT="0" distB="0" distL="0" distR="0">
             <wp:extent cx="5274310" cy="2857500"/>
             <wp:effectExtent l="0" t="0" r="2540" b="0"/>
-            <wp:docPr id="4" name="图片 4" descr="Search :: Anaconda Cloud - 360安全浏览器 9.1"/>
+            <wp:docPr id="3" name="图片 3" descr="Dashboard :: Anaconda Cloud - 360安全浏览器 9.1"/>
             <wp:cNvGraphicFramePr>
               <a:graphicFrameLocks xmlns:a="http://schemas.openxmlformats.org/drawingml/2006/main" noChangeAspect="1"/>
             </wp:cNvGraphicFramePr>
@@ -488,7 +428,7 @@
               <a:graphicData uri="http://schemas.openxmlformats.org/drawingml/2006/picture">
                 <pic:pic xmlns:pic="http://schemas.openxmlformats.org/drawingml/2006/picture">
                   <pic:nvPicPr>
-                    <pic:cNvPr id="4" name="00CADFA.tmp"/>
+                    <pic:cNvPr id="3" name="00C54C3.tmp"/>
                     <pic:cNvPicPr/>
                   </pic:nvPicPr>
                   <pic:blipFill>
@@ -529,6 +469,66 @@
           <w:szCs w:val="24"/>
         </w:rPr>
       </w:pPr>
+      <w:r>
+        <w:rPr>
+          <w:rFonts w:ascii="宋体" w:eastAsia="宋体" w:hAnsi="宋体"/>
+          <w:noProof/>
+          <w:sz w:val="24"/>
+          <w:szCs w:val="24"/>
+        </w:rPr>
+        <w:drawing>
+          <wp:inline distT="0" distB="0" distL="0" distR="0">
+            <wp:extent cx="5274310" cy="2857500"/>
+            <wp:effectExtent l="0" t="0" r="2540" b="0"/>
+            <wp:docPr id="4" name="图片 4" descr="Search :: Anaconda Cloud - 360安全浏览器 9.1"/>
+            <wp:cNvGraphicFramePr>
+              <a:graphicFrameLocks xmlns:a="http://schemas.openxmlformats.org/drawingml/2006/main" noChangeAspect="1"/>
+            </wp:cNvGraphicFramePr>
+            <a:graphic xmlns:a="http://schemas.openxmlformats.org/drawingml/2006/main">
+              <a:graphicData uri="http://schemas.openxmlformats.org/drawingml/2006/picture">
+                <pic:pic xmlns:pic="http://schemas.openxmlformats.org/drawingml/2006/picture">
+                  <pic:nvPicPr>
+                    <pic:cNvPr id="4" name="00CADFA.tmp"/>
+                    <pic:cNvPicPr/>
+                  </pic:nvPicPr>
+                  <pic:blipFill>
+                    <a:blip r:embed="rId9" cstate="print">
+                      <a:extLst>
+                        <a:ext uri="{28A0092B-C50C-407E-A947-70E740481C1C}">
+                          <a14:useLocalDpi xmlns:a14="http://schemas.microsoft.com/office/drawing/2010/main" val="0"/>
+                        </a:ext>
+                      </a:extLst>
+                    </a:blip>
+                    <a:stretch>
+                      <a:fillRect/>
+                    </a:stretch>
+                  </pic:blipFill>
+                  <pic:spPr>
+                    <a:xfrm>
+                      <a:off x="0" y="0"/>
+                      <a:ext cx="5274310" cy="2857500"/>
+                    </a:xfrm>
+                    <a:prstGeom prst="rect">
+                      <a:avLst/>
+                    </a:prstGeom>
+                  </pic:spPr>
+                </pic:pic>
+              </a:graphicData>
+            </a:graphic>
+          </wp:inline>
+        </w:drawing>
+      </w:r>
+    </w:p>
+    <w:p>
+      <w:pPr>
+        <w:spacing w:line="360" w:lineRule="auto"/>
+        <w:ind w:firstLineChars="200" w:firstLine="480"/>
+        <w:rPr>
+          <w:rFonts w:ascii="宋体" w:eastAsia="宋体" w:hAnsi="宋体"/>
+          <w:sz w:val="24"/>
+          <w:szCs w:val="24"/>
+        </w:rPr>
+      </w:pPr>
     </w:p>
     <w:p>
       <w:pPr>
@@ -750,24 +750,1784 @@
         <w:spacing w:line="360" w:lineRule="auto"/>
         <w:ind w:firstLineChars="200" w:firstLine="480"/>
         <w:rPr>
-          <w:rFonts w:ascii="宋体" w:eastAsia="宋体" w:hAnsi="宋体"/>
-          <w:sz w:val="24"/>
-          <w:szCs w:val="24"/>
-        </w:rPr>
-      </w:pPr>
+          <w:rFonts w:ascii="宋体" w:eastAsia="宋体" w:hAnsi="宋体" w:hint="eastAsia"/>
+          <w:sz w:val="24"/>
+          <w:szCs w:val="24"/>
+        </w:rPr>
+      </w:pPr>
+      <w:r>
+        <w:rPr>
+          <w:rFonts w:ascii="宋体" w:eastAsia="宋体" w:hAnsi="宋体" w:hint="eastAsia"/>
+          <w:sz w:val="24"/>
+          <w:szCs w:val="24"/>
+        </w:rPr>
+        <w:t>可以参考</w:t>
+      </w:r>
+      <w:proofErr w:type="gramStart"/>
+      <w:r>
+        <w:rPr>
+          <w:rFonts w:ascii="宋体" w:eastAsia="宋体" w:hAnsi="宋体" w:hint="eastAsia"/>
+          <w:sz w:val="24"/>
+          <w:szCs w:val="24"/>
+        </w:rPr>
+        <w:t>廖</w:t>
+      </w:r>
+      <w:proofErr w:type="gramEnd"/>
+      <w:r>
+        <w:rPr>
+          <w:rFonts w:ascii="宋体" w:eastAsia="宋体" w:hAnsi="宋体" w:hint="eastAsia"/>
+          <w:sz w:val="24"/>
+          <w:szCs w:val="24"/>
+        </w:rPr>
+        <w:t>雪峰的GIT教程（</w:t>
+      </w:r>
+      <w:r>
+        <w:rPr>
+          <w:rFonts w:ascii="宋体" w:eastAsia="宋体" w:hAnsi="宋体"/>
+          <w:sz w:val="24"/>
+          <w:szCs w:val="24"/>
+        </w:rPr>
+        <w:t>https://www.liaoxuefeng.com/wiki/0013739516305929606dd18361248578c67b8067c8c017b000/001373962845513aefd77a99f4145f0a2c7a7ca057e7570000</w:t>
+      </w:r>
+      <w:r>
+        <w:rPr>
+          <w:rFonts w:ascii="宋体" w:eastAsia="宋体" w:hAnsi="宋体" w:hint="eastAsia"/>
+          <w:sz w:val="24"/>
+          <w:szCs w:val="24"/>
+        </w:rPr>
+        <w:t>），在这里我们选择常用部分进行记录。</w:t>
+      </w:r>
+    </w:p>
+    <w:p>
+      <w:pPr>
+        <w:pStyle w:val="a3"/>
+        <w:numPr>
+          <w:ilvl w:val="0"/>
+          <w:numId w:val="1"/>
+        </w:numPr>
+        <w:spacing w:line="360" w:lineRule="auto"/>
+        <w:ind w:firstLineChars="0"/>
+        <w:rPr>
+          <w:rFonts w:ascii="宋体" w:eastAsia="宋体" w:hAnsi="宋体"/>
+          <w:sz w:val="24"/>
+          <w:szCs w:val="24"/>
+        </w:rPr>
+      </w:pPr>
+      <w:r>
+        <w:rPr>
+          <w:rFonts w:ascii="宋体" w:eastAsia="宋体" w:hAnsi="宋体" w:hint="eastAsia"/>
+          <w:sz w:val="24"/>
+          <w:szCs w:val="24"/>
+        </w:rPr>
+        <w:t>安装</w:t>
+      </w:r>
+    </w:p>
+    <w:p>
+      <w:pPr>
+        <w:pStyle w:val="a3"/>
+        <w:spacing w:line="360" w:lineRule="auto"/>
+        <w:ind w:left="840" w:firstLineChars="0" w:firstLine="0"/>
+        <w:rPr>
+          <w:rFonts w:ascii="宋体" w:eastAsia="宋体" w:hAnsi="宋体"/>
+          <w:sz w:val="24"/>
+          <w:szCs w:val="24"/>
+        </w:rPr>
+      </w:pPr>
+      <w:r>
+        <w:rPr>
+          <w:rFonts w:ascii="宋体" w:eastAsia="宋体" w:hAnsi="宋体" w:hint="eastAsia"/>
+          <w:sz w:val="24"/>
+          <w:szCs w:val="24"/>
+        </w:rPr>
+        <w:t>下载</w:t>
+      </w:r>
+      <w:proofErr w:type="spellStart"/>
+      <w:r>
+        <w:rPr>
+          <w:rFonts w:ascii="宋体" w:eastAsia="宋体" w:hAnsi="宋体" w:hint="eastAsia"/>
+          <w:sz w:val="24"/>
+          <w:szCs w:val="24"/>
+        </w:rPr>
+        <w:t>git</w:t>
+      </w:r>
+      <w:r>
+        <w:rPr>
+          <w:rFonts w:ascii="宋体" w:eastAsia="宋体" w:hAnsi="宋体"/>
+          <w:sz w:val="24"/>
+          <w:szCs w:val="24"/>
+        </w:rPr>
+        <w:t>hub</w:t>
+      </w:r>
+      <w:proofErr w:type="spellEnd"/>
+      <w:r>
+        <w:rPr>
+          <w:rFonts w:ascii="宋体" w:eastAsia="宋体" w:hAnsi="宋体" w:hint="eastAsia"/>
+          <w:sz w:val="24"/>
+          <w:szCs w:val="24"/>
+        </w:rPr>
+        <w:t>，安装。</w:t>
+      </w:r>
+      <w:r>
+        <w:rPr>
+          <w:rFonts w:ascii="宋体" w:eastAsia="宋体" w:hAnsi="宋体" w:hint="eastAsia"/>
+          <w:sz w:val="24"/>
+          <w:szCs w:val="24"/>
+        </w:rPr>
+        <w:t>安装之后会在开始菜单中出现一个</w:t>
+      </w:r>
+      <w:r>
+        <w:rPr>
+          <w:rFonts w:ascii="宋体" w:eastAsia="宋体" w:hAnsi="宋体"/>
+          <w:sz w:val="24"/>
+          <w:szCs w:val="24"/>
+        </w:rPr>
+        <w:t>Git目录，里面有三个快捷方式：git Bash、git CMD、git GUI，我们就用这个git bash。</w:t>
+      </w:r>
+      <w:r>
+        <w:rPr>
+          <w:rFonts w:ascii="宋体" w:eastAsia="宋体" w:hAnsi="宋体" w:hint="eastAsia"/>
+          <w:sz w:val="24"/>
+          <w:szCs w:val="24"/>
+        </w:rPr>
+        <w:t>安装完成后，在开始菜单里找到“</w:t>
+      </w:r>
+      <w:r>
+        <w:rPr>
+          <w:rFonts w:ascii="宋体" w:eastAsia="宋体" w:hAnsi="宋体"/>
+          <w:sz w:val="24"/>
+          <w:szCs w:val="24"/>
+        </w:rPr>
+        <w:t>Git”-&gt;“Git Bash”，蹦出一个类似命令行窗口的东西，就说明Git安装成功！</w:t>
+      </w:r>
+    </w:p>
+    <w:p>
+      <w:pPr>
+        <w:pStyle w:val="a3"/>
+        <w:spacing w:line="360" w:lineRule="auto"/>
+        <w:ind w:left="840" w:firstLineChars="0" w:firstLine="0"/>
+        <w:rPr>
+          <w:rFonts w:ascii="宋体" w:eastAsia="宋体" w:hAnsi="宋体" w:hint="eastAsia"/>
+          <w:sz w:val="24"/>
+          <w:szCs w:val="24"/>
+        </w:rPr>
+      </w:pPr>
+      <w:r>
+        <w:rPr>
+          <w:noProof/>
+        </w:rPr>
+        <w:drawing>
+          <wp:inline distT="0" distB="0" distL="0" distR="0">
+            <wp:extent cx="4255770" cy="2467610"/>
+            <wp:effectExtent l="0" t="0" r="0" b="8890"/>
+            <wp:docPr id="5" name="图片 5" descr="https://cdn.liaoxuefeng.com/cdn/files/attachments/001384907073134ef6feff559cf4ce3a2c5c588d2831c0a000/0"/>
+            <wp:cNvGraphicFramePr>
+              <a:graphicFrameLocks xmlns:a="http://schemas.openxmlformats.org/drawingml/2006/main" noChangeAspect="1"/>
+            </wp:cNvGraphicFramePr>
+            <a:graphic xmlns:a="http://schemas.openxmlformats.org/drawingml/2006/main">
+              <a:graphicData uri="http://schemas.openxmlformats.org/drawingml/2006/picture">
+                <pic:pic xmlns:pic="http://schemas.openxmlformats.org/drawingml/2006/picture">
+                  <pic:nvPicPr>
+                    <pic:cNvPr id="0" name="Picture 1" descr="https://cdn.liaoxuefeng.com/cdn/files/attachments/001384907073134ef6feff559cf4ce3a2c5c588d2831c0a000/0"/>
+                    <pic:cNvPicPr>
+                      <a:picLocks noChangeAspect="1" noChangeArrowheads="1"/>
+                    </pic:cNvPicPr>
+                  </pic:nvPicPr>
+                  <pic:blipFill>
+                    <a:blip r:embed="rId10">
+                      <a:extLst>
+                        <a:ext uri="{28A0092B-C50C-407E-A947-70E740481C1C}">
+                          <a14:useLocalDpi xmlns:a14="http://schemas.microsoft.com/office/drawing/2010/main" val="0"/>
+                        </a:ext>
+                      </a:extLst>
+                    </a:blip>
+                    <a:srcRect/>
+                    <a:stretch>
+                      <a:fillRect/>
+                    </a:stretch>
+                  </pic:blipFill>
+                  <pic:spPr bwMode="auto">
+                    <a:xfrm>
+                      <a:off x="0" y="0"/>
+                      <a:ext cx="4255770" cy="2467610"/>
+                    </a:xfrm>
+                    <a:prstGeom prst="rect">
+                      <a:avLst/>
+                    </a:prstGeom>
+                    <a:noFill/>
+                    <a:ln>
+                      <a:noFill/>
+                    </a:ln>
+                  </pic:spPr>
+                </pic:pic>
+              </a:graphicData>
+            </a:graphic>
+          </wp:inline>
+        </w:drawing>
+      </w:r>
+    </w:p>
+    <w:p>
+      <w:pPr>
+        <w:pStyle w:val="a3"/>
+        <w:numPr>
+          <w:ilvl w:val="0"/>
+          <w:numId w:val="1"/>
+        </w:numPr>
+        <w:spacing w:line="360" w:lineRule="auto"/>
+        <w:ind w:firstLineChars="0"/>
+        <w:rPr>
+          <w:rFonts w:ascii="宋体" w:eastAsia="宋体" w:hAnsi="宋体" w:hint="eastAsia"/>
+          <w:sz w:val="24"/>
+          <w:szCs w:val="24"/>
+        </w:rPr>
+      </w:pPr>
+      <w:r>
+        <w:rPr>
+          <w:rFonts w:ascii="宋体" w:eastAsia="宋体" w:hAnsi="宋体" w:hint="eastAsia"/>
+          <w:sz w:val="24"/>
+          <w:szCs w:val="24"/>
+        </w:rPr>
+        <w:t>仓库</w:t>
+      </w:r>
+    </w:p>
+    <w:p>
+      <w:pPr>
+        <w:spacing w:line="360" w:lineRule="auto"/>
+        <w:ind w:firstLineChars="200" w:firstLine="480"/>
+        <w:rPr>
+          <w:rFonts w:ascii="宋体" w:eastAsia="宋体" w:hAnsi="宋体"/>
+          <w:sz w:val="24"/>
+          <w:szCs w:val="24"/>
+        </w:rPr>
+      </w:pPr>
+      <w:r>
+        <w:rPr>
+          <w:rFonts w:ascii="宋体" w:eastAsia="宋体" w:hAnsi="宋体" w:hint="eastAsia"/>
+          <w:sz w:val="24"/>
+          <w:szCs w:val="24"/>
+        </w:rPr>
+        <w:t>在学习使用</w:t>
+      </w:r>
+      <w:r>
+        <w:rPr>
+          <w:rFonts w:ascii="宋体" w:eastAsia="宋体" w:hAnsi="宋体"/>
+          <w:sz w:val="24"/>
+          <w:szCs w:val="24"/>
+        </w:rPr>
+        <w:t>git命令之前，我们应该先理解仓库的概念，仓库可以分为本地仓库和远程仓库。</w:t>
+      </w:r>
+    </w:p>
+    <w:p>
+      <w:pPr>
+        <w:spacing w:line="360" w:lineRule="auto"/>
+        <w:ind w:firstLineChars="200" w:firstLine="480"/>
+        <w:rPr>
+          <w:rFonts w:ascii="宋体" w:eastAsia="宋体" w:hAnsi="宋体"/>
+          <w:sz w:val="24"/>
+          <w:szCs w:val="24"/>
+        </w:rPr>
+      </w:pPr>
+      <w:r>
+        <w:rPr>
+          <w:rFonts w:ascii="宋体" w:eastAsia="宋体" w:hAnsi="宋体" w:hint="eastAsia"/>
+          <w:sz w:val="24"/>
+          <w:szCs w:val="24"/>
+        </w:rPr>
+        <w:t>本地仓库：就是本地的一个文件夹。</w:t>
+      </w:r>
+    </w:p>
+    <w:p>
+      <w:pPr>
+        <w:spacing w:line="360" w:lineRule="auto"/>
+        <w:ind w:firstLineChars="200" w:firstLine="480"/>
+        <w:rPr>
+          <w:rFonts w:ascii="宋体" w:eastAsia="宋体" w:hAnsi="宋体"/>
+          <w:sz w:val="24"/>
+          <w:szCs w:val="24"/>
+        </w:rPr>
+      </w:pPr>
+      <w:r>
+        <w:rPr>
+          <w:rFonts w:ascii="宋体" w:eastAsia="宋体" w:hAnsi="宋体" w:hint="eastAsia"/>
+          <w:sz w:val="24"/>
+          <w:szCs w:val="24"/>
+        </w:rPr>
+        <w:t>远程仓库：就是</w:t>
+      </w:r>
+      <w:proofErr w:type="spellStart"/>
+      <w:r>
+        <w:rPr>
+          <w:rFonts w:ascii="宋体" w:eastAsia="宋体" w:hAnsi="宋体"/>
+          <w:sz w:val="24"/>
+          <w:szCs w:val="24"/>
+        </w:rPr>
+        <w:t>github</w:t>
+      </w:r>
+      <w:proofErr w:type="spellEnd"/>
+      <w:r>
+        <w:rPr>
+          <w:rFonts w:ascii="宋体" w:eastAsia="宋体" w:hAnsi="宋体"/>
+          <w:sz w:val="24"/>
+          <w:szCs w:val="24"/>
+        </w:rPr>
+        <w:t>(或者coding，或者码云，或者...)的一个线上文件夹。</w:t>
+      </w:r>
+    </w:p>
+    <w:p>
+      <w:pPr>
+        <w:spacing w:line="360" w:lineRule="auto"/>
+        <w:ind w:firstLineChars="200" w:firstLine="480"/>
+        <w:rPr>
+          <w:rFonts w:ascii="宋体" w:eastAsia="宋体" w:hAnsi="宋体" w:hint="eastAsia"/>
+          <w:sz w:val="24"/>
+          <w:szCs w:val="24"/>
+        </w:rPr>
+      </w:pPr>
+      <w:r>
+        <w:rPr>
+          <w:rFonts w:ascii="宋体" w:eastAsia="宋体" w:hAnsi="宋体" w:hint="eastAsia"/>
+          <w:sz w:val="24"/>
+          <w:szCs w:val="24"/>
+        </w:rPr>
+        <w:t>对</w:t>
+      </w:r>
+      <w:r>
+        <w:rPr>
+          <w:rFonts w:ascii="宋体" w:eastAsia="宋体" w:hAnsi="宋体"/>
+          <w:sz w:val="24"/>
+          <w:szCs w:val="24"/>
+        </w:rPr>
+        <w:t>G</w:t>
+      </w:r>
+      <w:r>
+        <w:rPr>
+          <w:rFonts w:ascii="宋体" w:eastAsia="宋体" w:hAnsi="宋体" w:hint="eastAsia"/>
+          <w:sz w:val="24"/>
+          <w:szCs w:val="24"/>
+        </w:rPr>
+        <w:t>it操作实际就是本地库和远程库之间的各种操作。</w:t>
+      </w:r>
+      <w:r>
+        <w:rPr>
+          <w:rFonts w:ascii="宋体" w:eastAsia="宋体" w:hAnsi="宋体" w:hint="eastAsia"/>
+          <w:sz w:val="24"/>
+          <w:szCs w:val="24"/>
+        </w:rPr>
+        <w:t>（请注意：本地文件夹和远程文件夹请都避免使用中文名——包括所有的父目录和子目录，以免出现各种不可预料的问题。）</w:t>
+      </w:r>
+    </w:p>
+    <w:p>
+      <w:pPr>
+        <w:spacing w:line="360" w:lineRule="auto"/>
+        <w:ind w:firstLineChars="200" w:firstLine="480"/>
+        <w:rPr>
+          <w:rFonts w:ascii="宋体" w:eastAsia="宋体" w:hAnsi="宋体"/>
+          <w:sz w:val="24"/>
+          <w:szCs w:val="24"/>
+        </w:rPr>
+      </w:pPr>
+      <w:r>
+        <w:rPr>
+          <w:rFonts w:ascii="宋体" w:eastAsia="宋体" w:hAnsi="宋体" w:hint="eastAsia"/>
+          <w:sz w:val="24"/>
+          <w:szCs w:val="24"/>
+        </w:rPr>
+        <w:t>但是这个文件夹和普通的文件夹是由区别的，普通的文件夹只能存东西，仓库这个文件夹，</w:t>
+      </w:r>
+      <w:proofErr w:type="gramStart"/>
+      <w:r>
+        <w:rPr>
+          <w:rFonts w:ascii="宋体" w:eastAsia="宋体" w:hAnsi="宋体" w:hint="eastAsia"/>
+          <w:sz w:val="24"/>
+          <w:szCs w:val="24"/>
+        </w:rPr>
+        <w:t>不</w:t>
+      </w:r>
+      <w:proofErr w:type="gramEnd"/>
+      <w:r>
+        <w:rPr>
+          <w:rFonts w:ascii="宋体" w:eastAsia="宋体" w:hAnsi="宋体" w:hint="eastAsia"/>
+          <w:sz w:val="24"/>
+          <w:szCs w:val="24"/>
+        </w:rPr>
+        <w:t>只能存东西，还有各种状态。</w:t>
+      </w:r>
+    </w:p>
+    <w:p>
+      <w:pPr>
+        <w:spacing w:line="360" w:lineRule="auto"/>
+        <w:ind w:firstLineChars="200" w:firstLine="480"/>
+        <w:rPr>
+          <w:rFonts w:ascii="宋体" w:eastAsia="宋体" w:hAnsi="宋体"/>
+          <w:sz w:val="24"/>
+          <w:szCs w:val="24"/>
+        </w:rPr>
+      </w:pPr>
+      <w:r>
+        <w:rPr>
+          <w:rFonts w:ascii="宋体" w:eastAsia="宋体" w:hAnsi="宋体" w:hint="eastAsia"/>
+          <w:sz w:val="24"/>
+          <w:szCs w:val="24"/>
+        </w:rPr>
+        <w:lastRenderedPageBreak/>
+        <w:t>大家可以这么理解：</w:t>
+      </w:r>
+      <w:r>
+        <w:rPr>
+          <w:rFonts w:ascii="宋体" w:eastAsia="宋体" w:hAnsi="宋体"/>
+          <w:sz w:val="24"/>
+          <w:szCs w:val="24"/>
+        </w:rPr>
+        <w:t>git命令，其实就是切换和查看这个文件夹的各种状态而已。</w:t>
+      </w:r>
+    </w:p>
+    <w:p>
+      <w:pPr>
+        <w:spacing w:line="360" w:lineRule="auto"/>
+        <w:ind w:firstLineChars="200" w:firstLine="480"/>
+        <w:rPr>
+          <w:rFonts w:ascii="宋体" w:eastAsia="宋体" w:hAnsi="宋体" w:hint="eastAsia"/>
+          <w:sz w:val="24"/>
+          <w:szCs w:val="24"/>
+        </w:rPr>
+      </w:pPr>
+    </w:p>
+    <w:p>
+      <w:pPr>
+        <w:pStyle w:val="a3"/>
+        <w:numPr>
+          <w:ilvl w:val="0"/>
+          <w:numId w:val="1"/>
+        </w:numPr>
+        <w:spacing w:line="360" w:lineRule="auto"/>
+        <w:ind w:firstLineChars="0"/>
+        <w:rPr>
+          <w:rFonts w:ascii="宋体" w:eastAsia="宋体" w:hAnsi="宋体" w:hint="eastAsia"/>
+          <w:sz w:val="24"/>
+          <w:szCs w:val="24"/>
+        </w:rPr>
+      </w:pPr>
+      <w:r>
+        <w:rPr>
+          <w:rFonts w:ascii="宋体" w:eastAsia="宋体" w:hAnsi="宋体" w:hint="eastAsia"/>
+          <w:sz w:val="24"/>
+          <w:szCs w:val="24"/>
+        </w:rPr>
+        <w:t>命令</w:t>
+      </w:r>
+    </w:p>
+    <w:p>
+      <w:pPr>
+        <w:spacing w:line="360" w:lineRule="auto"/>
+        <w:ind w:firstLineChars="200" w:firstLine="480"/>
+        <w:rPr>
+          <w:rFonts w:ascii="宋体" w:eastAsia="宋体" w:hAnsi="宋体"/>
+          <w:sz w:val="24"/>
+          <w:szCs w:val="24"/>
+        </w:rPr>
+      </w:pPr>
+      <w:r>
+        <w:rPr>
+          <w:rFonts w:ascii="宋体" w:eastAsia="宋体" w:hAnsi="宋体" w:hint="eastAsia"/>
+          <w:sz w:val="24"/>
+          <w:szCs w:val="24"/>
+        </w:rPr>
+        <w:t>在使用git之前，需要首先在</w:t>
+      </w:r>
+      <w:proofErr w:type="spellStart"/>
+      <w:r>
+        <w:rPr>
+          <w:rFonts w:ascii="宋体" w:eastAsia="宋体" w:hAnsi="宋体" w:hint="eastAsia"/>
+          <w:sz w:val="24"/>
+          <w:szCs w:val="24"/>
+        </w:rPr>
+        <w:t>github</w:t>
+      </w:r>
+      <w:proofErr w:type="spellEnd"/>
+      <w:r>
+        <w:rPr>
+          <w:rFonts w:ascii="宋体" w:eastAsia="宋体" w:hAnsi="宋体" w:hint="eastAsia"/>
+          <w:sz w:val="24"/>
+          <w:szCs w:val="24"/>
+        </w:rPr>
+        <w:t>上注册一个账号（国内</w:t>
+      </w:r>
+      <w:proofErr w:type="gramStart"/>
+      <w:r>
+        <w:rPr>
+          <w:rFonts w:ascii="宋体" w:eastAsia="宋体" w:hAnsi="宋体" w:hint="eastAsia"/>
+          <w:sz w:val="24"/>
+          <w:szCs w:val="24"/>
+        </w:rPr>
+        <w:t>的码云或</w:t>
+      </w:r>
+      <w:proofErr w:type="gramEnd"/>
+      <w:r>
+        <w:rPr>
+          <w:rFonts w:ascii="宋体" w:eastAsia="宋体" w:hAnsi="宋体" w:hint="eastAsia"/>
+          <w:sz w:val="24"/>
+          <w:szCs w:val="24"/>
+        </w:rPr>
+        <w:t>其他类似网站大同小异），网址</w:t>
+      </w:r>
+      <w:r>
+        <w:rPr>
+          <w:rFonts w:ascii="宋体" w:eastAsia="宋体" w:hAnsi="宋体"/>
+          <w:sz w:val="24"/>
+          <w:szCs w:val="24"/>
+        </w:rPr>
+        <w:fldChar w:fldCharType="begin"/>
+      </w:r>
+      <w:r>
+        <w:rPr>
+          <w:rFonts w:ascii="宋体" w:eastAsia="宋体" w:hAnsi="宋体"/>
+          <w:sz w:val="24"/>
+          <w:szCs w:val="24"/>
+        </w:rPr>
+        <w:instrText xml:space="preserve"> HYPERLINK "</w:instrText>
+      </w:r>
+      <w:r>
+        <w:rPr>
+          <w:rFonts w:ascii="宋体" w:eastAsia="宋体" w:hAnsi="宋体"/>
+          <w:sz w:val="24"/>
+          <w:szCs w:val="24"/>
+        </w:rPr>
+        <w:instrText>https://github.com/</w:instrText>
+      </w:r>
+      <w:r>
+        <w:rPr>
+          <w:rFonts w:ascii="宋体" w:eastAsia="宋体" w:hAnsi="宋体"/>
+          <w:sz w:val="24"/>
+          <w:szCs w:val="24"/>
+        </w:rPr>
+        <w:instrText xml:space="preserve">" </w:instrText>
+      </w:r>
+      <w:r>
+        <w:rPr>
+          <w:rFonts w:ascii="宋体" w:eastAsia="宋体" w:hAnsi="宋体"/>
+          <w:sz w:val="24"/>
+          <w:szCs w:val="24"/>
+        </w:rPr>
+        <w:fldChar w:fldCharType="separate"/>
+      </w:r>
+      <w:r>
+        <w:rPr>
+          <w:rStyle w:val="a4"/>
+          <w:rFonts w:ascii="宋体" w:eastAsia="宋体" w:hAnsi="宋体"/>
+          <w:sz w:val="24"/>
+          <w:szCs w:val="24"/>
+        </w:rPr>
+        <w:t>https://github.com/</w:t>
+      </w:r>
+      <w:r>
+        <w:rPr>
+          <w:rFonts w:ascii="宋体" w:eastAsia="宋体" w:hAnsi="宋体"/>
+          <w:sz w:val="24"/>
+          <w:szCs w:val="24"/>
+        </w:rPr>
+        <w:fldChar w:fldCharType="end"/>
+      </w:r>
+      <w:r>
+        <w:rPr>
+          <w:rFonts w:ascii="宋体" w:eastAsia="宋体" w:hAnsi="宋体" w:hint="eastAsia"/>
+          <w:sz w:val="24"/>
+          <w:szCs w:val="24"/>
+        </w:rPr>
+        <w:t>，具体操作自行查阅。</w:t>
+      </w:r>
+    </w:p>
+    <w:p>
+      <w:pPr>
+        <w:spacing w:line="360" w:lineRule="auto"/>
+        <w:ind w:firstLineChars="200" w:firstLine="480"/>
+        <w:rPr>
+          <w:rFonts w:ascii="宋体" w:eastAsia="宋体" w:hAnsi="宋体"/>
+          <w:sz w:val="24"/>
+          <w:szCs w:val="24"/>
+        </w:rPr>
+      </w:pPr>
+      <w:r>
+        <w:rPr>
+          <w:rFonts w:ascii="宋体" w:eastAsia="宋体" w:hAnsi="宋体" w:hint="eastAsia"/>
+          <w:sz w:val="24"/>
+          <w:szCs w:val="24"/>
+        </w:rPr>
+        <w:t>在git</w:t>
+      </w:r>
+      <w:r>
+        <w:rPr>
+          <w:rFonts w:ascii="宋体" w:eastAsia="宋体" w:hAnsi="宋体"/>
+          <w:sz w:val="24"/>
+          <w:szCs w:val="24"/>
+        </w:rPr>
+        <w:t xml:space="preserve"> bash</w:t>
+      </w:r>
+      <w:r>
+        <w:rPr>
+          <w:rFonts w:ascii="宋体" w:eastAsia="宋体" w:hAnsi="宋体" w:hint="eastAsia"/>
+          <w:sz w:val="24"/>
+          <w:szCs w:val="24"/>
+        </w:rPr>
+        <w:t>中输入注册的信息：</w:t>
+      </w:r>
+    </w:p>
+    <w:p>
+      <w:pPr>
+        <w:spacing w:line="360" w:lineRule="auto"/>
+        <w:ind w:firstLineChars="200" w:firstLine="480"/>
+        <w:rPr>
+          <w:rFonts w:ascii="宋体" w:eastAsia="宋体" w:hAnsi="宋体" w:hint="eastAsia"/>
+          <w:sz w:val="24"/>
+          <w:szCs w:val="24"/>
+        </w:rPr>
+      </w:pPr>
+      <w:r>
+        <w:rPr>
+          <w:rFonts w:ascii="宋体" w:eastAsia="宋体" w:hAnsi="宋体" w:hint="eastAsia"/>
+          <w:noProof/>
+          <w:sz w:val="24"/>
+          <w:szCs w:val="24"/>
+        </w:rPr>
+        <w:drawing>
+          <wp:inline distT="0" distB="0" distL="0" distR="0">
+            <wp:extent cx="5274310" cy="3153410"/>
+            <wp:effectExtent l="0" t="0" r="2540" b="8890"/>
+            <wp:docPr id="6" name="图片 6" descr="MINGW64:/d/python_learn"/>
+            <wp:cNvGraphicFramePr>
+              <a:graphicFrameLocks xmlns:a="http://schemas.openxmlformats.org/drawingml/2006/main" noChangeAspect="1"/>
+            </wp:cNvGraphicFramePr>
+            <a:graphic xmlns:a="http://schemas.openxmlformats.org/drawingml/2006/main">
+              <a:graphicData uri="http://schemas.openxmlformats.org/drawingml/2006/picture">
+                <pic:pic xmlns:pic="http://schemas.openxmlformats.org/drawingml/2006/picture">
+                  <pic:nvPicPr>
+                    <pic:cNvPr id="6" name="2F013A9.tmp"/>
+                    <pic:cNvPicPr/>
+                  </pic:nvPicPr>
+                  <pic:blipFill>
+                    <a:blip r:embed="rId11">
+                      <a:extLst>
+                        <a:ext uri="{28A0092B-C50C-407E-A947-70E740481C1C}">
+                          <a14:useLocalDpi xmlns:a14="http://schemas.microsoft.com/office/drawing/2010/main" val="0"/>
+                        </a:ext>
+                      </a:extLst>
+                    </a:blip>
+                    <a:stretch>
+                      <a:fillRect/>
+                    </a:stretch>
+                  </pic:blipFill>
+                  <pic:spPr>
+                    <a:xfrm>
+                      <a:off x="0" y="0"/>
+                      <a:ext cx="5274310" cy="3153410"/>
+                    </a:xfrm>
+                    <a:prstGeom prst="rect">
+                      <a:avLst/>
+                    </a:prstGeom>
+                  </pic:spPr>
+                </pic:pic>
+              </a:graphicData>
+            </a:graphic>
+          </wp:inline>
+        </w:drawing>
+      </w:r>
+    </w:p>
+    <w:p>
+      <w:pPr>
+        <w:spacing w:line="360" w:lineRule="auto"/>
+        <w:ind w:firstLineChars="200" w:firstLine="480"/>
+        <w:rPr>
+          <w:rFonts w:ascii="宋体" w:eastAsia="宋体" w:hAnsi="宋体" w:hint="eastAsia"/>
+          <w:sz w:val="24"/>
+          <w:szCs w:val="24"/>
+        </w:rPr>
+      </w:pPr>
+      <w:r>
+        <w:rPr>
+          <w:rFonts w:ascii="宋体" w:eastAsia="宋体" w:hAnsi="宋体" w:hint="eastAsia"/>
+          <w:sz w:val="24"/>
+          <w:szCs w:val="24"/>
+        </w:rPr>
+        <w:t>这样每次需要连接远程git库时，就会自动输入的信息登录了。</w:t>
+      </w:r>
+    </w:p>
+    <w:p>
+      <w:pPr>
+        <w:spacing w:line="360" w:lineRule="auto"/>
+        <w:ind w:firstLineChars="200" w:firstLine="480"/>
+        <w:rPr>
+          <w:rFonts w:ascii="宋体" w:eastAsia="宋体" w:hAnsi="宋体"/>
+          <w:sz w:val="24"/>
+          <w:szCs w:val="24"/>
+        </w:rPr>
+      </w:pPr>
+    </w:p>
+    <w:p>
+      <w:pPr>
+        <w:spacing w:line="360" w:lineRule="auto"/>
+        <w:ind w:firstLineChars="200" w:firstLine="480"/>
+        <w:rPr>
+          <w:rFonts w:ascii="宋体" w:eastAsia="宋体" w:hAnsi="宋体"/>
+          <w:sz w:val="24"/>
+          <w:szCs w:val="24"/>
+        </w:rPr>
+      </w:pPr>
+      <w:r>
+        <w:rPr>
+          <w:rFonts w:ascii="宋体" w:eastAsia="宋体" w:hAnsi="宋体" w:hint="eastAsia"/>
+          <w:sz w:val="24"/>
+          <w:szCs w:val="24"/>
+        </w:rPr>
+        <w:t>理解了仓库的概念，</w:t>
+      </w:r>
+      <w:r>
+        <w:rPr>
+          <w:rFonts w:ascii="宋体" w:eastAsia="宋体" w:hAnsi="宋体"/>
+          <w:sz w:val="24"/>
+          <w:szCs w:val="24"/>
+        </w:rPr>
+        <w:t>git命令就很好学习了。</w:t>
+      </w:r>
+    </w:p>
+    <w:p>
+      <w:pPr>
+        <w:spacing w:line="360" w:lineRule="auto"/>
+        <w:ind w:firstLineChars="200" w:firstLine="480"/>
+        <w:rPr>
+          <w:rFonts w:ascii="宋体" w:eastAsia="宋体" w:hAnsi="宋体"/>
+          <w:sz w:val="24"/>
+          <w:szCs w:val="24"/>
+        </w:rPr>
+      </w:pPr>
+      <w:r>
+        <w:rPr>
+          <w:rFonts w:ascii="宋体" w:eastAsia="宋体" w:hAnsi="宋体" w:hint="eastAsia"/>
+          <w:sz w:val="24"/>
+          <w:szCs w:val="24"/>
+        </w:rPr>
+        <w:t>第一步：创建一个新的文件夹，在里面点击鼠标右键，然后点击“</w:t>
+      </w:r>
+      <w:r>
+        <w:rPr>
+          <w:rFonts w:ascii="宋体" w:eastAsia="宋体" w:hAnsi="宋体"/>
+          <w:sz w:val="24"/>
+          <w:szCs w:val="24"/>
+        </w:rPr>
+        <w:t>Git Bash Here”,就会在当前的目录下打开一个命令行工具。</w:t>
+      </w:r>
+    </w:p>
+    <w:p>
+      <w:pPr>
+        <w:spacing w:line="360" w:lineRule="auto"/>
+        <w:ind w:firstLineChars="200" w:firstLine="480"/>
+        <w:rPr>
+          <w:rFonts w:ascii="宋体" w:eastAsia="宋体" w:hAnsi="宋体"/>
+          <w:sz w:val="24"/>
+          <w:szCs w:val="24"/>
+        </w:rPr>
+      </w:pPr>
+      <w:r>
+        <w:rPr>
+          <w:rFonts w:ascii="宋体" w:eastAsia="宋体" w:hAnsi="宋体" w:hint="eastAsia"/>
+          <w:sz w:val="24"/>
+          <w:szCs w:val="24"/>
+        </w:rPr>
+        <w:t>第二步：执行</w:t>
+      </w:r>
+      <w:r>
+        <w:rPr>
+          <w:rFonts w:ascii="宋体" w:eastAsia="宋体" w:hAnsi="宋体"/>
+          <w:sz w:val="24"/>
+          <w:szCs w:val="24"/>
+        </w:rPr>
+        <w:t xml:space="preserve">"git </w:t>
+      </w:r>
+      <w:proofErr w:type="spellStart"/>
+      <w:r>
+        <w:rPr>
+          <w:rFonts w:ascii="宋体" w:eastAsia="宋体" w:hAnsi="宋体"/>
+          <w:sz w:val="24"/>
+          <w:szCs w:val="24"/>
+        </w:rPr>
+        <w:t>init</w:t>
+      </w:r>
+      <w:proofErr w:type="spellEnd"/>
+      <w:r>
+        <w:rPr>
+          <w:rFonts w:ascii="宋体" w:eastAsia="宋体" w:hAnsi="宋体"/>
+          <w:sz w:val="24"/>
+          <w:szCs w:val="24"/>
+        </w:rPr>
+        <w:t>"，可以将当前文件夹编程一个git仓库（从此他就有状态了）。</w:t>
+      </w:r>
+    </w:p>
+    <w:p>
+      <w:pPr>
+        <w:spacing w:line="360" w:lineRule="auto"/>
+        <w:ind w:firstLineChars="200" w:firstLine="480"/>
+        <w:rPr>
+          <w:rFonts w:ascii="宋体" w:eastAsia="宋体" w:hAnsi="宋体" w:hint="eastAsia"/>
+          <w:sz w:val="24"/>
+          <w:szCs w:val="24"/>
+        </w:rPr>
+      </w:pPr>
+      <w:r>
+        <w:rPr>
+          <w:rFonts w:ascii="宋体" w:eastAsia="宋体" w:hAnsi="宋体" w:hint="eastAsia"/>
+          <w:noProof/>
+          <w:sz w:val="24"/>
+          <w:szCs w:val="24"/>
+        </w:rPr>
+        <w:lastRenderedPageBreak/>
+        <w:drawing>
+          <wp:inline distT="0" distB="0" distL="0" distR="0">
+            <wp:extent cx="5274310" cy="3201670"/>
+            <wp:effectExtent l="0" t="0" r="2540" b="0"/>
+            <wp:docPr id="7" name="图片 7" descr="D:\python_learn"/>
+            <wp:cNvGraphicFramePr>
+              <a:graphicFrameLocks xmlns:a="http://schemas.openxmlformats.org/drawingml/2006/main" noChangeAspect="1"/>
+            </wp:cNvGraphicFramePr>
+            <a:graphic xmlns:a="http://schemas.openxmlformats.org/drawingml/2006/main">
+              <a:graphicData uri="http://schemas.openxmlformats.org/drawingml/2006/picture">
+                <pic:pic xmlns:pic="http://schemas.openxmlformats.org/drawingml/2006/picture">
+                  <pic:nvPicPr>
+                    <pic:cNvPr id="7" name="2F0DFF0.tmp"/>
+                    <pic:cNvPicPr/>
+                  </pic:nvPicPr>
+                  <pic:blipFill>
+                    <a:blip r:embed="rId12" cstate="print">
+                      <a:extLst>
+                        <a:ext uri="{28A0092B-C50C-407E-A947-70E740481C1C}">
+                          <a14:useLocalDpi xmlns:a14="http://schemas.microsoft.com/office/drawing/2010/main" val="0"/>
+                        </a:ext>
+                      </a:extLst>
+                    </a:blip>
+                    <a:stretch>
+                      <a:fillRect/>
+                    </a:stretch>
+                  </pic:blipFill>
+                  <pic:spPr>
+                    <a:xfrm>
+                      <a:off x="0" y="0"/>
+                      <a:ext cx="5274310" cy="3201670"/>
+                    </a:xfrm>
+                    <a:prstGeom prst="rect">
+                      <a:avLst/>
+                    </a:prstGeom>
+                  </pic:spPr>
+                </pic:pic>
+              </a:graphicData>
+            </a:graphic>
+          </wp:inline>
+        </w:drawing>
+      </w:r>
+    </w:p>
+    <w:p>
+      <w:pPr>
+        <w:spacing w:line="360" w:lineRule="auto"/>
+        <w:ind w:firstLineChars="200" w:firstLine="480"/>
+        <w:rPr>
+          <w:rFonts w:ascii="宋体" w:eastAsia="宋体" w:hAnsi="宋体" w:hint="eastAsia"/>
+          <w:sz w:val="24"/>
+          <w:szCs w:val="24"/>
+        </w:rPr>
+      </w:pPr>
+      <w:r>
+        <w:rPr>
+          <w:rFonts w:ascii="宋体" w:eastAsia="宋体" w:hAnsi="宋体"/>
+          <w:sz w:val="24"/>
+          <w:szCs w:val="24"/>
+        </w:rPr>
+        <w:t>G</w:t>
+      </w:r>
+      <w:r>
+        <w:rPr>
+          <w:rFonts w:ascii="宋体" w:eastAsia="宋体" w:hAnsi="宋体" w:hint="eastAsia"/>
+          <w:sz w:val="24"/>
+          <w:szCs w:val="24"/>
+        </w:rPr>
+        <w:t>it文件夹是隐藏的，请勿删除或修改，否则git状态会错乱。</w:t>
+      </w:r>
+    </w:p>
+    <w:p>
+      <w:pPr>
+        <w:spacing w:line="360" w:lineRule="auto"/>
+        <w:ind w:firstLineChars="200" w:firstLine="480"/>
+        <w:rPr>
+          <w:rFonts w:ascii="宋体" w:eastAsia="宋体" w:hAnsi="宋体"/>
+          <w:sz w:val="24"/>
+          <w:szCs w:val="24"/>
+        </w:rPr>
+      </w:pPr>
+      <w:r>
+        <w:rPr>
+          <w:rFonts w:ascii="宋体" w:eastAsia="宋体" w:hAnsi="宋体" w:hint="eastAsia"/>
+          <w:sz w:val="24"/>
+          <w:szCs w:val="24"/>
+        </w:rPr>
+        <w:t>第三</w:t>
+      </w:r>
+      <w:r>
+        <w:rPr>
+          <w:rFonts w:ascii="宋体" w:eastAsia="宋体" w:hAnsi="宋体" w:hint="eastAsia"/>
+          <w:sz w:val="24"/>
+          <w:szCs w:val="24"/>
+        </w:rPr>
+        <w:t>步</w:t>
+      </w:r>
+      <w:r>
+        <w:rPr>
+          <w:rFonts w:ascii="宋体" w:eastAsia="宋体" w:hAnsi="宋体" w:hint="eastAsia"/>
+          <w:sz w:val="24"/>
+          <w:szCs w:val="24"/>
+        </w:rPr>
+        <w:t>：在这个文件夹中添加一个新的文件（仓库有变化），然后执行</w:t>
+      </w:r>
+      <w:r>
+        <w:rPr>
+          <w:rFonts w:ascii="宋体" w:eastAsia="宋体" w:hAnsi="宋体"/>
+          <w:sz w:val="24"/>
+          <w:szCs w:val="24"/>
+        </w:rPr>
+        <w:t>"git status",可以查看仓库的状态，提示信息中会有红色标注的修改内容。</w:t>
+      </w:r>
+    </w:p>
+    <w:p>
+      <w:pPr>
+        <w:spacing w:line="360" w:lineRule="auto"/>
+        <w:ind w:firstLineChars="200" w:firstLine="480"/>
+        <w:rPr>
+          <w:rFonts w:ascii="宋体" w:eastAsia="宋体" w:hAnsi="宋体"/>
+          <w:sz w:val="24"/>
+          <w:szCs w:val="24"/>
+        </w:rPr>
+      </w:pPr>
+      <w:r>
+        <w:rPr>
+          <w:rFonts w:ascii="宋体" w:eastAsia="宋体" w:hAnsi="宋体" w:hint="eastAsia"/>
+          <w:sz w:val="24"/>
+          <w:szCs w:val="24"/>
+        </w:rPr>
+        <w:t>到这里，应该特殊说明一下，仓库有三个区域：编辑区、暂存区、分支。仓库中的文件虽然看似都安静地待在仓库这个文件夹中，但是他们可能所在不同的区域。执行</w:t>
+      </w:r>
+      <w:r>
+        <w:rPr>
+          <w:rFonts w:ascii="宋体" w:eastAsia="宋体" w:hAnsi="宋体"/>
+          <w:sz w:val="24"/>
+          <w:szCs w:val="24"/>
+        </w:rPr>
+        <w:t>"git status"可以查看文件所在区域，红色的是编辑区，绿色的是暂存区，如果查不到，说明文件在分支上。</w:t>
+      </w:r>
+    </w:p>
+    <w:p>
+      <w:pPr>
+        <w:spacing w:line="360" w:lineRule="auto"/>
+        <w:ind w:firstLineChars="200" w:firstLine="480"/>
+        <w:rPr>
+          <w:rFonts w:ascii="宋体" w:eastAsia="宋体" w:hAnsi="宋体"/>
+          <w:sz w:val="24"/>
+          <w:szCs w:val="24"/>
+        </w:rPr>
+      </w:pPr>
+      <w:r>
+        <w:rPr>
+          <w:rFonts w:ascii="宋体" w:eastAsia="宋体" w:hAnsi="宋体" w:hint="eastAsia"/>
+          <w:sz w:val="24"/>
+          <w:szCs w:val="24"/>
+        </w:rPr>
+        <w:t>还有：只有分支上的内容才能同步到远程仓库。</w:t>
+      </w:r>
+    </w:p>
+    <w:p>
+      <w:pPr>
+        <w:spacing w:line="360" w:lineRule="auto"/>
+        <w:ind w:firstLineChars="200" w:firstLine="480"/>
+        <w:rPr>
+          <w:rFonts w:ascii="宋体" w:eastAsia="宋体" w:hAnsi="宋体"/>
+          <w:sz w:val="24"/>
+          <w:szCs w:val="24"/>
+        </w:rPr>
+      </w:pPr>
+      <w:r>
+        <w:rPr>
+          <w:rFonts w:ascii="宋体" w:eastAsia="宋体" w:hAnsi="宋体" w:hint="eastAsia"/>
+          <w:sz w:val="24"/>
+          <w:szCs w:val="24"/>
+        </w:rPr>
+        <w:t>那我们接下来要做的事儿就明确了，就是将编辑区的内容放到暂存区，再放到分支上。</w:t>
+      </w:r>
+    </w:p>
+    <w:p>
+      <w:pPr>
+        <w:spacing w:line="360" w:lineRule="auto"/>
+        <w:ind w:firstLineChars="200" w:firstLine="480"/>
+        <w:rPr>
+          <w:rFonts w:ascii="宋体" w:eastAsia="宋体" w:hAnsi="宋体"/>
+          <w:sz w:val="24"/>
+          <w:szCs w:val="24"/>
+        </w:rPr>
+      </w:pPr>
+      <w:r>
+        <w:rPr>
+          <w:rFonts w:ascii="宋体" w:eastAsia="宋体" w:hAnsi="宋体" w:hint="eastAsia"/>
+          <w:sz w:val="24"/>
+          <w:szCs w:val="24"/>
+        </w:rPr>
+        <w:t>第四部：执行</w:t>
+      </w:r>
+      <w:r>
+        <w:rPr>
+          <w:rFonts w:ascii="宋体" w:eastAsia="宋体" w:hAnsi="宋体"/>
+          <w:sz w:val="24"/>
+          <w:szCs w:val="24"/>
+        </w:rPr>
+        <w:t>"git add .",将所有暂存区的内容添加到暂存区。</w:t>
+      </w:r>
+    </w:p>
+    <w:p>
+      <w:pPr>
+        <w:spacing w:line="360" w:lineRule="auto"/>
+        <w:ind w:firstLineChars="200" w:firstLine="480"/>
+        <w:rPr>
+          <w:rFonts w:ascii="宋体" w:eastAsia="宋体" w:hAnsi="宋体"/>
+          <w:sz w:val="24"/>
+          <w:szCs w:val="24"/>
+        </w:rPr>
+      </w:pPr>
+      <w:r>
+        <w:rPr>
+          <w:rFonts w:ascii="宋体" w:eastAsia="宋体" w:hAnsi="宋体" w:hint="eastAsia"/>
+          <w:sz w:val="24"/>
+          <w:szCs w:val="24"/>
+        </w:rPr>
+        <w:t>第五部：执行</w:t>
+      </w:r>
       <w:bookmarkStart w:id="0" w:name="_GoBack"/>
+      <w:r>
+        <w:rPr>
+          <w:rFonts w:ascii="宋体" w:eastAsia="宋体" w:hAnsi="宋体"/>
+          <w:sz w:val="24"/>
+          <w:szCs w:val="24"/>
+        </w:rPr>
+        <w:t>git commit -m "备注信息"</w:t>
+      </w:r>
       <w:bookmarkEnd w:id="0"/>
-    </w:p>
-    <w:p>
-      <w:pPr>
-        <w:spacing w:line="360" w:lineRule="auto"/>
-        <w:ind w:firstLineChars="200" w:firstLine="480"/>
-        <w:rPr>
-          <w:rFonts w:ascii="宋体" w:eastAsia="宋体" w:hAnsi="宋体"/>
-          <w:sz w:val="24"/>
-          <w:szCs w:val="24"/>
-        </w:rPr>
-      </w:pPr>
+      <w:r>
+        <w:rPr>
+          <w:rFonts w:ascii="宋体" w:eastAsia="宋体" w:hAnsi="宋体"/>
+          <w:sz w:val="24"/>
+          <w:szCs w:val="24"/>
+        </w:rPr>
+        <w:t>，将暂存</w:t>
+      </w:r>
+      <w:proofErr w:type="gramStart"/>
+      <w:r>
+        <w:rPr>
+          <w:rFonts w:ascii="宋体" w:eastAsia="宋体" w:hAnsi="宋体"/>
+          <w:sz w:val="24"/>
+          <w:szCs w:val="24"/>
+        </w:rPr>
+        <w:t>区内容</w:t>
+      </w:r>
+      <w:proofErr w:type="gramEnd"/>
+      <w:r>
+        <w:rPr>
+          <w:rFonts w:ascii="宋体" w:eastAsia="宋体" w:hAnsi="宋体"/>
+          <w:sz w:val="24"/>
+          <w:szCs w:val="24"/>
+        </w:rPr>
+        <w:t>提交到分支上。</w:t>
+      </w:r>
+    </w:p>
+    <w:p>
+      <w:pPr>
+        <w:spacing w:line="360" w:lineRule="auto"/>
+        <w:ind w:firstLineChars="200" w:firstLine="480"/>
+        <w:rPr>
+          <w:rFonts w:ascii="宋体" w:eastAsia="宋体" w:hAnsi="宋体"/>
+          <w:sz w:val="24"/>
+          <w:szCs w:val="24"/>
+        </w:rPr>
+      </w:pPr>
+      <w:r>
+        <w:rPr>
+          <w:rFonts w:ascii="宋体" w:eastAsia="宋体" w:hAnsi="宋体" w:hint="eastAsia"/>
+          <w:sz w:val="24"/>
+          <w:szCs w:val="24"/>
+        </w:rPr>
+        <w:t>第六步：</w:t>
+      </w:r>
+      <w:r>
+        <w:rPr>
+          <w:rFonts w:ascii="宋体" w:eastAsia="宋体" w:hAnsi="宋体" w:hint="eastAsia"/>
+          <w:sz w:val="24"/>
+          <w:szCs w:val="24"/>
+        </w:rPr>
+        <w:t>创建远程仓库。在</w:t>
+      </w:r>
+      <w:proofErr w:type="spellStart"/>
+      <w:r>
+        <w:rPr>
+          <w:rFonts w:ascii="宋体" w:eastAsia="宋体" w:hAnsi="宋体" w:hint="eastAsia"/>
+          <w:sz w:val="24"/>
+          <w:szCs w:val="24"/>
+        </w:rPr>
+        <w:t>github</w:t>
+      </w:r>
+      <w:proofErr w:type="spellEnd"/>
+      <w:r>
+        <w:rPr>
+          <w:rFonts w:ascii="宋体" w:eastAsia="宋体" w:hAnsi="宋体" w:hint="eastAsia"/>
+          <w:sz w:val="24"/>
+          <w:szCs w:val="24"/>
+        </w:rPr>
+        <w:t>网站上，start</w:t>
+      </w:r>
+      <w:r>
+        <w:rPr>
+          <w:rFonts w:ascii="宋体" w:eastAsia="宋体" w:hAnsi="宋体"/>
+          <w:sz w:val="24"/>
+          <w:szCs w:val="24"/>
+        </w:rPr>
+        <w:t xml:space="preserve"> a project</w:t>
+      </w:r>
+    </w:p>
+    <w:p>
+      <w:pPr>
+        <w:spacing w:line="360" w:lineRule="auto"/>
+        <w:ind w:firstLineChars="200" w:firstLine="480"/>
+        <w:rPr>
+          <w:rFonts w:ascii="宋体" w:eastAsia="宋体" w:hAnsi="宋体" w:hint="eastAsia"/>
+          <w:sz w:val="24"/>
+          <w:szCs w:val="24"/>
+        </w:rPr>
+      </w:pPr>
+      <w:r>
+        <w:rPr>
+          <w:rFonts w:ascii="宋体" w:eastAsia="宋体" w:hAnsi="宋体" w:hint="eastAsia"/>
+          <w:noProof/>
+          <w:sz w:val="24"/>
+          <w:szCs w:val="24"/>
+        </w:rPr>
+        <w:lastRenderedPageBreak/>
+        <w:drawing>
+          <wp:inline distT="0" distB="0" distL="0" distR="0">
+            <wp:extent cx="5274310" cy="2857500"/>
+            <wp:effectExtent l="0" t="0" r="2540" b="0"/>
+            <wp:docPr id="8" name="图片 8" descr="GitHub - 360安全浏览器 9.1"/>
+            <wp:cNvGraphicFramePr>
+              <a:graphicFrameLocks xmlns:a="http://schemas.openxmlformats.org/drawingml/2006/main" noChangeAspect="1"/>
+            </wp:cNvGraphicFramePr>
+            <a:graphic xmlns:a="http://schemas.openxmlformats.org/drawingml/2006/main">
+              <a:graphicData uri="http://schemas.openxmlformats.org/drawingml/2006/picture">
+                <pic:pic xmlns:pic="http://schemas.openxmlformats.org/drawingml/2006/picture">
+                  <pic:nvPicPr>
+                    <pic:cNvPr id="8" name="2F0F7F5.tmp"/>
+                    <pic:cNvPicPr/>
+                  </pic:nvPicPr>
+                  <pic:blipFill>
+                    <a:blip r:embed="rId13" cstate="print">
+                      <a:extLst>
+                        <a:ext uri="{28A0092B-C50C-407E-A947-70E740481C1C}">
+                          <a14:useLocalDpi xmlns:a14="http://schemas.microsoft.com/office/drawing/2010/main" val="0"/>
+                        </a:ext>
+                      </a:extLst>
+                    </a:blip>
+                    <a:stretch>
+                      <a:fillRect/>
+                    </a:stretch>
+                  </pic:blipFill>
+                  <pic:spPr>
+                    <a:xfrm>
+                      <a:off x="0" y="0"/>
+                      <a:ext cx="5274310" cy="2857500"/>
+                    </a:xfrm>
+                    <a:prstGeom prst="rect">
+                      <a:avLst/>
+                    </a:prstGeom>
+                  </pic:spPr>
+                </pic:pic>
+              </a:graphicData>
+            </a:graphic>
+          </wp:inline>
+        </w:drawing>
+      </w:r>
+    </w:p>
+    <w:p>
+      <w:pPr>
+        <w:spacing w:line="360" w:lineRule="auto"/>
+        <w:ind w:firstLineChars="200" w:firstLine="480"/>
+        <w:rPr>
+          <w:rFonts w:ascii="宋体" w:eastAsia="宋体" w:hAnsi="宋体" w:hint="eastAsia"/>
+          <w:sz w:val="24"/>
+          <w:szCs w:val="24"/>
+        </w:rPr>
+      </w:pPr>
+      <w:r>
+        <w:rPr>
+          <w:rFonts w:ascii="宋体" w:eastAsia="宋体" w:hAnsi="宋体" w:hint="eastAsia"/>
+          <w:sz w:val="24"/>
+          <w:szCs w:val="24"/>
+        </w:rPr>
+        <w:t>输入一个名字，然后</w:t>
+      </w:r>
+      <w:proofErr w:type="spellStart"/>
+      <w:r>
+        <w:rPr>
+          <w:rFonts w:ascii="宋体" w:eastAsia="宋体" w:hAnsi="宋体" w:hint="eastAsia"/>
+          <w:sz w:val="24"/>
+          <w:szCs w:val="24"/>
+        </w:rPr>
+        <w:t>creat</w:t>
+      </w:r>
+      <w:proofErr w:type="spellEnd"/>
+      <w:r>
+        <w:rPr>
+          <w:rFonts w:ascii="宋体" w:eastAsia="宋体" w:hAnsi="宋体"/>
+          <w:sz w:val="24"/>
+          <w:szCs w:val="24"/>
+        </w:rPr>
+        <w:t xml:space="preserve"> repository</w:t>
+      </w:r>
+      <w:r>
+        <w:rPr>
+          <w:rFonts w:ascii="宋体" w:eastAsia="宋体" w:hAnsi="宋体" w:hint="eastAsia"/>
+          <w:sz w:val="24"/>
+          <w:szCs w:val="24"/>
+        </w:rPr>
+        <w:t>（创建一个仓库），就建立了一个远程库——在这里我没有选择建立一个readme</w:t>
+      </w:r>
+      <w:r>
+        <w:rPr>
+          <w:rFonts w:ascii="宋体" w:eastAsia="宋体" w:hAnsi="宋体"/>
+          <w:sz w:val="24"/>
+          <w:szCs w:val="24"/>
+        </w:rPr>
+        <w:t>.md</w:t>
+      </w:r>
+      <w:r>
+        <w:rPr>
+          <w:rFonts w:ascii="宋体" w:eastAsia="宋体" w:hAnsi="宋体" w:hint="eastAsia"/>
+          <w:sz w:val="24"/>
+          <w:szCs w:val="24"/>
+        </w:rPr>
+        <w:t>文档。</w:t>
+      </w:r>
+    </w:p>
+    <w:p>
+      <w:pPr>
+        <w:spacing w:line="360" w:lineRule="auto"/>
+        <w:ind w:firstLineChars="200" w:firstLine="480"/>
+        <w:rPr>
+          <w:rFonts w:ascii="宋体" w:eastAsia="宋体" w:hAnsi="宋体"/>
+          <w:sz w:val="24"/>
+          <w:szCs w:val="24"/>
+        </w:rPr>
+      </w:pPr>
+      <w:r>
+        <w:rPr>
+          <w:rFonts w:ascii="宋体" w:eastAsia="宋体" w:hAnsi="宋体"/>
+          <w:noProof/>
+          <w:sz w:val="24"/>
+          <w:szCs w:val="24"/>
+        </w:rPr>
+        <w:drawing>
+          <wp:inline distT="0" distB="0" distL="0" distR="0">
+            <wp:extent cx="5274310" cy="2857500"/>
+            <wp:effectExtent l="0" t="0" r="2540" b="0"/>
+            <wp:docPr id="9" name="图片 9" descr="shaoliang2/python_learn - 360安全浏览器 9.1"/>
+            <wp:cNvGraphicFramePr>
+              <a:graphicFrameLocks xmlns:a="http://schemas.openxmlformats.org/drawingml/2006/main" noChangeAspect="1"/>
+            </wp:cNvGraphicFramePr>
+            <a:graphic xmlns:a="http://schemas.openxmlformats.org/drawingml/2006/main">
+              <a:graphicData uri="http://schemas.openxmlformats.org/drawingml/2006/picture">
+                <pic:pic xmlns:pic="http://schemas.openxmlformats.org/drawingml/2006/picture">
+                  <pic:nvPicPr>
+                    <pic:cNvPr id="9" name="2F09649.tmp"/>
+                    <pic:cNvPicPr/>
+                  </pic:nvPicPr>
+                  <pic:blipFill>
+                    <a:blip r:embed="rId14" cstate="print">
+                      <a:extLst>
+                        <a:ext uri="{28A0092B-C50C-407E-A947-70E740481C1C}">
+                          <a14:useLocalDpi xmlns:a14="http://schemas.microsoft.com/office/drawing/2010/main" val="0"/>
+                        </a:ext>
+                      </a:extLst>
+                    </a:blip>
+                    <a:stretch>
+                      <a:fillRect/>
+                    </a:stretch>
+                  </pic:blipFill>
+                  <pic:spPr>
+                    <a:xfrm>
+                      <a:off x="0" y="0"/>
+                      <a:ext cx="5274310" cy="2857500"/>
+                    </a:xfrm>
+                    <a:prstGeom prst="rect">
+                      <a:avLst/>
+                    </a:prstGeom>
+                  </pic:spPr>
+                </pic:pic>
+              </a:graphicData>
+            </a:graphic>
+          </wp:inline>
+        </w:drawing>
+      </w:r>
+    </w:p>
+    <w:p>
+      <w:pPr>
+        <w:spacing w:line="360" w:lineRule="auto"/>
+        <w:ind w:firstLineChars="200" w:firstLine="480"/>
+        <w:rPr>
+          <w:rFonts w:ascii="宋体" w:eastAsia="宋体" w:hAnsi="宋体" w:hint="eastAsia"/>
+          <w:sz w:val="24"/>
+          <w:szCs w:val="24"/>
+        </w:rPr>
+      </w:pPr>
+      <w:r>
+        <w:rPr>
+          <w:rFonts w:ascii="宋体" w:eastAsia="宋体" w:hAnsi="宋体" w:hint="eastAsia"/>
+          <w:sz w:val="24"/>
+          <w:szCs w:val="24"/>
+        </w:rPr>
+        <w:t>记录下</w:t>
+      </w:r>
+      <w:r>
+        <w:rPr>
+          <w:rFonts w:ascii="宋体" w:eastAsia="宋体" w:hAnsi="宋体"/>
+          <w:sz w:val="24"/>
+          <w:szCs w:val="24"/>
+        </w:rPr>
+        <w:fldChar w:fldCharType="begin"/>
+      </w:r>
+      <w:r>
+        <w:rPr>
+          <w:rFonts w:ascii="宋体" w:eastAsia="宋体" w:hAnsi="宋体"/>
+          <w:sz w:val="24"/>
+          <w:szCs w:val="24"/>
+        </w:rPr>
+        <w:instrText xml:space="preserve"> HYPERLINK "</w:instrText>
+      </w:r>
+      <w:r>
+        <w:rPr>
+          <w:rFonts w:ascii="宋体" w:eastAsia="宋体" w:hAnsi="宋体"/>
+          <w:sz w:val="24"/>
+          <w:szCs w:val="24"/>
+        </w:rPr>
+        <w:instrText>https://github.com/shaoliang2/python_learn.git</w:instrText>
+      </w:r>
+      <w:r>
+        <w:rPr>
+          <w:rFonts w:ascii="宋体" w:eastAsia="宋体" w:hAnsi="宋体"/>
+          <w:sz w:val="24"/>
+          <w:szCs w:val="24"/>
+        </w:rPr>
+        <w:instrText xml:space="preserve">" </w:instrText>
+      </w:r>
+      <w:r>
+        <w:rPr>
+          <w:rFonts w:ascii="宋体" w:eastAsia="宋体" w:hAnsi="宋体"/>
+          <w:sz w:val="24"/>
+          <w:szCs w:val="24"/>
+        </w:rPr>
+        <w:fldChar w:fldCharType="separate"/>
+      </w:r>
+      <w:r>
+        <w:rPr>
+          <w:rStyle w:val="a4"/>
+          <w:rFonts w:ascii="宋体" w:eastAsia="宋体" w:hAnsi="宋体"/>
+          <w:sz w:val="24"/>
+          <w:szCs w:val="24"/>
+        </w:rPr>
+        <w:t>https://github.com/shaoliang2/python_learn.git</w:t>
+      </w:r>
+      <w:r>
+        <w:rPr>
+          <w:rFonts w:ascii="宋体" w:eastAsia="宋体" w:hAnsi="宋体"/>
+          <w:sz w:val="24"/>
+          <w:szCs w:val="24"/>
+        </w:rPr>
+        <w:fldChar w:fldCharType="end"/>
+      </w:r>
+      <w:r>
+        <w:rPr>
+          <w:rFonts w:ascii="宋体" w:eastAsia="宋体" w:hAnsi="宋体" w:hint="eastAsia"/>
+          <w:sz w:val="24"/>
+          <w:szCs w:val="24"/>
+        </w:rPr>
+        <w:t>的地址，这个就是远程库的地址，我们需要将本地库和这个远程库地址链接起来，那么每次本地库的改动就可以上传到远程库上了。</w:t>
+      </w:r>
+    </w:p>
+    <w:p>
+      <w:pPr>
+        <w:spacing w:line="360" w:lineRule="auto"/>
+        <w:ind w:firstLineChars="200" w:firstLine="480"/>
+        <w:rPr>
+          <w:rFonts w:ascii="宋体" w:eastAsia="宋体" w:hAnsi="宋体"/>
+          <w:sz w:val="24"/>
+          <w:szCs w:val="24"/>
+        </w:rPr>
+      </w:pPr>
+      <w:r>
+        <w:rPr>
+          <w:rFonts w:ascii="宋体" w:eastAsia="宋体" w:hAnsi="宋体" w:hint="eastAsia"/>
+          <w:sz w:val="24"/>
+          <w:szCs w:val="24"/>
+        </w:rPr>
+        <w:t>第七步，</w:t>
+      </w:r>
+      <w:r>
+        <w:rPr>
+          <w:rFonts w:ascii="宋体" w:eastAsia="宋体" w:hAnsi="宋体" w:hint="eastAsia"/>
+          <w:sz w:val="24"/>
+          <w:szCs w:val="24"/>
+        </w:rPr>
+        <w:t>执行</w:t>
+      </w:r>
+      <w:r>
+        <w:rPr>
+          <w:rFonts w:ascii="宋体" w:eastAsia="宋体" w:hAnsi="宋体"/>
+          <w:sz w:val="24"/>
+          <w:szCs w:val="24"/>
+        </w:rPr>
+        <w:t>"git remote",定义远程主机名，这一步完整的命令会在创建远程仓库的时候提示（git remote每个仓库执行一次就可以了，再次同步远程仓库不用再次执行）。</w:t>
+      </w:r>
+    </w:p>
+    <w:p>
+      <w:pPr>
+        <w:spacing w:line="360" w:lineRule="auto"/>
+        <w:ind w:firstLineChars="200" w:firstLine="480"/>
+        <w:rPr>
+          <w:rFonts w:ascii="宋体" w:eastAsia="宋体" w:hAnsi="宋体"/>
+          <w:sz w:val="24"/>
+          <w:szCs w:val="24"/>
+        </w:rPr>
+      </w:pPr>
+      <w:r>
+        <w:rPr>
+          <w:rFonts w:ascii="宋体" w:eastAsia="宋体" w:hAnsi="宋体" w:hint="eastAsia"/>
+          <w:sz w:val="24"/>
+          <w:szCs w:val="24"/>
+        </w:rPr>
+        <w:t>先输入：</w:t>
+      </w:r>
+      <w:r>
+        <w:rPr>
+          <w:rFonts w:ascii="宋体" w:eastAsia="宋体" w:hAnsi="宋体"/>
+          <w:sz w:val="24"/>
+          <w:szCs w:val="24"/>
+        </w:rPr>
+        <w:t xml:space="preserve">git remote </w:t>
+      </w:r>
+      <w:proofErr w:type="spellStart"/>
+      <w:r>
+        <w:rPr>
+          <w:rFonts w:ascii="宋体" w:eastAsia="宋体" w:hAnsi="宋体"/>
+          <w:sz w:val="24"/>
+          <w:szCs w:val="24"/>
+        </w:rPr>
+        <w:t>rm</w:t>
+      </w:r>
+      <w:proofErr w:type="spellEnd"/>
+      <w:r>
+        <w:rPr>
+          <w:rFonts w:ascii="宋体" w:eastAsia="宋体" w:hAnsi="宋体"/>
+          <w:sz w:val="24"/>
+          <w:szCs w:val="24"/>
+        </w:rPr>
+        <w:t xml:space="preserve"> origin</w:t>
+      </w:r>
+    </w:p>
+    <w:p>
+      <w:pPr>
+        <w:spacing w:line="360" w:lineRule="auto"/>
+        <w:ind w:firstLineChars="200" w:firstLine="480"/>
+        <w:rPr>
+          <w:rFonts w:ascii="宋体" w:eastAsia="宋体" w:hAnsi="宋体"/>
+          <w:sz w:val="24"/>
+          <w:szCs w:val="24"/>
+        </w:rPr>
+      </w:pPr>
+      <w:r>
+        <w:rPr>
+          <w:rFonts w:ascii="宋体" w:eastAsia="宋体" w:hAnsi="宋体" w:hint="eastAsia"/>
+          <w:sz w:val="24"/>
+          <w:szCs w:val="24"/>
+        </w:rPr>
+        <w:lastRenderedPageBreak/>
+        <w:t>然后输入：</w:t>
+      </w:r>
+      <w:r>
+        <w:rPr>
+          <w:rFonts w:ascii="宋体" w:eastAsia="宋体" w:hAnsi="宋体"/>
+          <w:sz w:val="24"/>
+          <w:szCs w:val="24"/>
+        </w:rPr>
+        <w:t xml:space="preserve">git remote add origin </w:t>
+      </w:r>
+      <w:hyperlink r:id="rId15" w:history="1">
+        <w:r>
+          <w:rPr>
+            <w:rStyle w:val="a4"/>
+            <w:rFonts w:ascii="宋体" w:eastAsia="宋体" w:hAnsi="宋体"/>
+            <w:sz w:val="24"/>
+            <w:szCs w:val="24"/>
+          </w:rPr>
+          <w:t>https://github.com/shaoliang2/python_learn.git</w:t>
+        </w:r>
+      </w:hyperlink>
+    </w:p>
+    <w:p>
+      <w:pPr>
+        <w:spacing w:line="360" w:lineRule="auto"/>
+        <w:ind w:firstLineChars="200" w:firstLine="480"/>
+        <w:rPr>
+          <w:rFonts w:ascii="宋体" w:eastAsia="宋体" w:hAnsi="宋体" w:hint="eastAsia"/>
+          <w:sz w:val="24"/>
+          <w:szCs w:val="24"/>
+        </w:rPr>
+      </w:pPr>
+      <w:r>
+        <w:rPr>
+          <w:rFonts w:ascii="宋体" w:eastAsia="宋体" w:hAnsi="宋体" w:hint="eastAsia"/>
+          <w:sz w:val="24"/>
+          <w:szCs w:val="24"/>
+        </w:rPr>
+        <w:t>本地仓库和远程仓库就连接起来了。</w:t>
+      </w:r>
+    </w:p>
+    <w:p>
+      <w:pPr>
+        <w:spacing w:line="360" w:lineRule="auto"/>
+        <w:ind w:firstLineChars="200" w:firstLine="480"/>
+        <w:rPr>
+          <w:rFonts w:ascii="宋体" w:eastAsia="宋体" w:hAnsi="宋体"/>
+          <w:sz w:val="24"/>
+          <w:szCs w:val="24"/>
+        </w:rPr>
+      </w:pPr>
+      <w:r>
+        <w:rPr>
+          <w:rFonts w:ascii="宋体" w:eastAsia="宋体" w:hAnsi="宋体"/>
+          <w:noProof/>
+          <w:sz w:val="24"/>
+          <w:szCs w:val="24"/>
+        </w:rPr>
+        <w:drawing>
+          <wp:inline distT="0" distB="0" distL="0" distR="0">
+            <wp:extent cx="5274310" cy="3153410"/>
+            <wp:effectExtent l="0" t="0" r="2540" b="8890"/>
+            <wp:docPr id="10" name="图片 10" descr="MINGW64:/d/python_learn"/>
+            <wp:cNvGraphicFramePr>
+              <a:graphicFrameLocks xmlns:a="http://schemas.openxmlformats.org/drawingml/2006/main" noChangeAspect="1"/>
+            </wp:cNvGraphicFramePr>
+            <a:graphic xmlns:a="http://schemas.openxmlformats.org/drawingml/2006/main">
+              <a:graphicData uri="http://schemas.openxmlformats.org/drawingml/2006/picture">
+                <pic:pic xmlns:pic="http://schemas.openxmlformats.org/drawingml/2006/picture">
+                  <pic:nvPicPr>
+                    <pic:cNvPr id="10" name="2F05A39.tmp"/>
+                    <pic:cNvPicPr/>
+                  </pic:nvPicPr>
+                  <pic:blipFill>
+                    <a:blip r:embed="rId16">
+                      <a:extLst>
+                        <a:ext uri="{28A0092B-C50C-407E-A947-70E740481C1C}">
+                          <a14:useLocalDpi xmlns:a14="http://schemas.microsoft.com/office/drawing/2010/main" val="0"/>
+                        </a:ext>
+                      </a:extLst>
+                    </a:blip>
+                    <a:stretch>
+                      <a:fillRect/>
+                    </a:stretch>
+                  </pic:blipFill>
+                  <pic:spPr>
+                    <a:xfrm>
+                      <a:off x="0" y="0"/>
+                      <a:ext cx="5274310" cy="3153410"/>
+                    </a:xfrm>
+                    <a:prstGeom prst="rect">
+                      <a:avLst/>
+                    </a:prstGeom>
+                  </pic:spPr>
+                </pic:pic>
+              </a:graphicData>
+            </a:graphic>
+          </wp:inline>
+        </w:drawing>
+      </w:r>
+    </w:p>
+    <w:p>
+      <w:pPr>
+        <w:spacing w:line="360" w:lineRule="auto"/>
+        <w:ind w:firstLineChars="200" w:firstLine="480"/>
+        <w:rPr>
+          <w:rFonts w:ascii="宋体" w:eastAsia="宋体" w:hAnsi="宋体"/>
+          <w:sz w:val="24"/>
+          <w:szCs w:val="24"/>
+        </w:rPr>
+      </w:pPr>
+      <w:r>
+        <w:rPr>
+          <w:rFonts w:ascii="宋体" w:eastAsia="宋体" w:hAnsi="宋体" w:hint="eastAsia"/>
+          <w:sz w:val="24"/>
+          <w:szCs w:val="24"/>
+        </w:rPr>
+        <w:t>输入</w:t>
+      </w:r>
+      <w:r>
+        <w:rPr>
+          <w:rFonts w:ascii="宋体" w:eastAsia="宋体" w:hAnsi="宋体"/>
+          <w:sz w:val="24"/>
+          <w:szCs w:val="24"/>
+        </w:rPr>
+        <w:t>git push -u origin master</w:t>
+      </w:r>
+      <w:r>
+        <w:rPr>
+          <w:rFonts w:ascii="宋体" w:eastAsia="宋体" w:hAnsi="宋体" w:hint="eastAsia"/>
+          <w:sz w:val="24"/>
+          <w:szCs w:val="24"/>
+        </w:rPr>
+        <w:t>，将本地仓库和远程仓库合并。</w:t>
+      </w:r>
+    </w:p>
+    <w:p>
+      <w:pPr>
+        <w:spacing w:line="360" w:lineRule="auto"/>
+        <w:ind w:firstLineChars="200" w:firstLine="480"/>
+        <w:rPr>
+          <w:rFonts w:ascii="宋体" w:eastAsia="宋体" w:hAnsi="宋体"/>
+          <w:sz w:val="24"/>
+          <w:szCs w:val="24"/>
+        </w:rPr>
+      </w:pPr>
+      <w:r>
+        <w:rPr>
+          <w:rFonts w:ascii="宋体" w:eastAsia="宋体" w:hAnsi="宋体" w:hint="eastAsia"/>
+          <w:noProof/>
+          <w:sz w:val="24"/>
+          <w:szCs w:val="24"/>
+        </w:rPr>
+        <w:drawing>
+          <wp:inline distT="0" distB="0" distL="0" distR="0">
+            <wp:extent cx="5274310" cy="3153410"/>
+            <wp:effectExtent l="0" t="0" r="2540" b="8890"/>
+            <wp:docPr id="11" name="图片 11" descr="MINGW64:/d/python_learn"/>
+            <wp:cNvGraphicFramePr>
+              <a:graphicFrameLocks xmlns:a="http://schemas.openxmlformats.org/drawingml/2006/main" noChangeAspect="1"/>
+            </wp:cNvGraphicFramePr>
+            <a:graphic xmlns:a="http://schemas.openxmlformats.org/drawingml/2006/main">
+              <a:graphicData uri="http://schemas.openxmlformats.org/drawingml/2006/picture">
+                <pic:pic xmlns:pic="http://schemas.openxmlformats.org/drawingml/2006/picture">
+                  <pic:nvPicPr>
+                    <pic:cNvPr id="11" name="2F04D3F.tmp"/>
+                    <pic:cNvPicPr/>
+                  </pic:nvPicPr>
+                  <pic:blipFill>
+                    <a:blip r:embed="rId17">
+                      <a:extLst>
+                        <a:ext uri="{28A0092B-C50C-407E-A947-70E740481C1C}">
+                          <a14:useLocalDpi xmlns:a14="http://schemas.microsoft.com/office/drawing/2010/main" val="0"/>
+                        </a:ext>
+                      </a:extLst>
+                    </a:blip>
+                    <a:stretch>
+                      <a:fillRect/>
+                    </a:stretch>
+                  </pic:blipFill>
+                  <pic:spPr>
+                    <a:xfrm>
+                      <a:off x="0" y="0"/>
+                      <a:ext cx="5274310" cy="3153410"/>
+                    </a:xfrm>
+                    <a:prstGeom prst="rect">
+                      <a:avLst/>
+                    </a:prstGeom>
+                  </pic:spPr>
+                </pic:pic>
+              </a:graphicData>
+            </a:graphic>
+          </wp:inline>
+        </w:drawing>
+      </w:r>
+    </w:p>
+    <w:p>
+      <w:pPr>
+        <w:spacing w:line="360" w:lineRule="auto"/>
+        <w:ind w:firstLineChars="200" w:firstLine="480"/>
+        <w:rPr>
+          <w:rFonts w:ascii="宋体" w:eastAsia="宋体" w:hAnsi="宋体"/>
+          <w:sz w:val="24"/>
+          <w:szCs w:val="24"/>
+        </w:rPr>
+      </w:pPr>
+      <w:r>
+        <w:rPr>
+          <w:rFonts w:ascii="宋体" w:eastAsia="宋体" w:hAnsi="宋体" w:hint="eastAsia"/>
+          <w:sz w:val="24"/>
+          <w:szCs w:val="24"/>
+        </w:rPr>
+        <w:t>此时我们可以对比一下本地文件夹和远程仓库：</w:t>
+      </w:r>
+    </w:p>
+    <w:p>
+      <w:pPr>
+        <w:spacing w:line="360" w:lineRule="auto"/>
+        <w:ind w:firstLineChars="200" w:firstLine="480"/>
+        <w:rPr>
+          <w:rFonts w:ascii="宋体" w:eastAsia="宋体" w:hAnsi="宋体" w:hint="eastAsia"/>
+          <w:sz w:val="24"/>
+          <w:szCs w:val="24"/>
+        </w:rPr>
+      </w:pPr>
+      <w:r>
+        <w:rPr>
+          <w:rFonts w:ascii="宋体" w:eastAsia="宋体" w:hAnsi="宋体" w:hint="eastAsia"/>
+          <w:noProof/>
+          <w:sz w:val="24"/>
+          <w:szCs w:val="24"/>
+        </w:rPr>
+        <w:lastRenderedPageBreak/>
+        <w:drawing>
+          <wp:inline distT="0" distB="0" distL="0" distR="0">
+            <wp:extent cx="5274310" cy="3201670"/>
+            <wp:effectExtent l="0" t="0" r="2540" b="0"/>
+            <wp:docPr id="12" name="图片 12" descr="D:\python_learn"/>
+            <wp:cNvGraphicFramePr>
+              <a:graphicFrameLocks xmlns:a="http://schemas.openxmlformats.org/drawingml/2006/main" noChangeAspect="1"/>
+            </wp:cNvGraphicFramePr>
+            <a:graphic xmlns:a="http://schemas.openxmlformats.org/drawingml/2006/main">
+              <a:graphicData uri="http://schemas.openxmlformats.org/drawingml/2006/picture">
+                <pic:pic xmlns:pic="http://schemas.openxmlformats.org/drawingml/2006/picture">
+                  <pic:nvPicPr>
+                    <pic:cNvPr id="12" name="2F05A1E.tmp"/>
+                    <pic:cNvPicPr/>
+                  </pic:nvPicPr>
+                  <pic:blipFill>
+                    <a:blip r:embed="rId18" cstate="print">
+                      <a:extLst>
+                        <a:ext uri="{28A0092B-C50C-407E-A947-70E740481C1C}">
+                          <a14:useLocalDpi xmlns:a14="http://schemas.microsoft.com/office/drawing/2010/main" val="0"/>
+                        </a:ext>
+                      </a:extLst>
+                    </a:blip>
+                    <a:stretch>
+                      <a:fillRect/>
+                    </a:stretch>
+                  </pic:blipFill>
+                  <pic:spPr>
+                    <a:xfrm>
+                      <a:off x="0" y="0"/>
+                      <a:ext cx="5274310" cy="3201670"/>
+                    </a:xfrm>
+                    <a:prstGeom prst="rect">
+                      <a:avLst/>
+                    </a:prstGeom>
+                  </pic:spPr>
+                </pic:pic>
+              </a:graphicData>
+            </a:graphic>
+          </wp:inline>
+        </w:drawing>
+      </w:r>
     </w:p>
     <w:p>
       <w:pPr>
@@ -810,6 +2570,103 @@
     </w:sectPr>
   </w:body>
 </w:document>
+</file>
+
+<file path=word/numbering.xml><?xml version="1.0" encoding="utf-8"?>
+<w:numbering xmlns:wpc="http://schemas.microsoft.com/office/word/2010/wordprocessingCanvas" xmlns:cx="http://schemas.microsoft.com/office/drawing/2014/chartex" xmlns:cx1="http://schemas.microsoft.com/office/drawing/2015/9/8/chartex" xmlns:cx2="http://schemas.microsoft.com/office/drawing/2015/10/21/chartex" xmlns:cx3="http://schemas.microsoft.com/office/drawing/2016/5/9/chartex" xmlns:cx4="http://schemas.microsoft.com/office/drawing/2016/5/10/chartex" xmlns:cx5="http://schemas.microsoft.com/office/drawing/2016/5/11/chartex" xmlns:cx6="http://schemas.microsoft.com/office/drawing/2016/5/12/chartex" xmlns:cx7="http://schemas.microsoft.com/office/drawing/2016/5/13/chartex" xmlns:cx8="http://schemas.microsoft.com/office/drawing/2016/5/14/chartex" xmlns:mc="http://schemas.openxmlformats.org/markup-compatibility/2006" xmlns:aink="http://schemas.microsoft.com/office/drawing/2016/ink" xmlns:am3d="http://schemas.microsoft.com/office/drawing/2017/model3d" xmlns:o="urn:schemas-microsoft-com:office:office" xmlns:r="http://schemas.openxmlformats.org/officeDocument/2006/relationships" xmlns:m="http://schemas.openxmlformats.org/officeDocument/2006/math" xmlns:v="urn:schemas-microsoft-com:vml" xmlns:wp14="http://schemas.microsoft.com/office/word/2010/wordprocessingDrawing" xmlns:wp="http://schemas.openxmlformats.org/drawingml/2006/wordprocessingDrawing" xmlns:w10="urn:schemas-microsoft-com:office:word" xmlns:w="http://schemas.openxmlformats.org/wordprocessingml/2006/main" xmlns:w14="http://schemas.microsoft.com/office/word/2010/wordml" xmlns:w15="http://schemas.microsoft.com/office/word/2012/wordml" xmlns:w16cid="http://schemas.microsoft.com/office/word/2016/wordml/cid" xmlns:w16se="http://schemas.microsoft.com/office/word/2015/wordml/symex" xmlns:wpg="http://schemas.microsoft.com/office/word/2010/wordprocessingGroup" xmlns:wpi="http://schemas.microsoft.com/office/word/2010/wordprocessingInk" xmlns:wne="http://schemas.microsoft.com/office/word/2006/wordml" xmlns:wps="http://schemas.microsoft.com/office/word/2010/wordprocessingShape" mc:Ignorable="w14 w15 w16se w16cid wp14">
+  <w:abstractNum w:abstractNumId="0" w15:restartNumberingAfterBreak="0">
+    <w:nsid w:val="13234989"/>
+    <w:multiLevelType w:val="hybridMultilevel"/>
+    <w:tmpl w:val="1ECE4E14"/>
+    <w:lvl w:ilvl="0" w:tplc="7E8C2DA2">
+      <w:start w:val="1"/>
+      <w:numFmt w:val="decimal"/>
+      <w:lvlText w:val="%1、"/>
+      <w:lvlJc w:val="left"/>
+      <w:pPr>
+        <w:ind w:left="840" w:hanging="360"/>
+      </w:pPr>
+      <w:rPr>
+        <w:rFonts w:hint="default"/>
+      </w:rPr>
+    </w:lvl>
+    <w:lvl w:ilvl="1" w:tplc="04090019" w:tentative="1">
+      <w:start w:val="1"/>
+      <w:numFmt w:val="lowerLetter"/>
+      <w:lvlText w:val="%2)"/>
+      <w:lvlJc w:val="left"/>
+      <w:pPr>
+        <w:ind w:left="1320" w:hanging="420"/>
+      </w:pPr>
+    </w:lvl>
+    <w:lvl w:ilvl="2" w:tplc="0409001B" w:tentative="1">
+      <w:start w:val="1"/>
+      <w:numFmt w:val="lowerRoman"/>
+      <w:lvlText w:val="%3."/>
+      <w:lvlJc w:val="right"/>
+      <w:pPr>
+        <w:ind w:left="1740" w:hanging="420"/>
+      </w:pPr>
+    </w:lvl>
+    <w:lvl w:ilvl="3" w:tplc="0409000F" w:tentative="1">
+      <w:start w:val="1"/>
+      <w:numFmt w:val="decimal"/>
+      <w:lvlText w:val="%4."/>
+      <w:lvlJc w:val="left"/>
+      <w:pPr>
+        <w:ind w:left="2160" w:hanging="420"/>
+      </w:pPr>
+    </w:lvl>
+    <w:lvl w:ilvl="4" w:tplc="04090019" w:tentative="1">
+      <w:start w:val="1"/>
+      <w:numFmt w:val="lowerLetter"/>
+      <w:lvlText w:val="%5)"/>
+      <w:lvlJc w:val="left"/>
+      <w:pPr>
+        <w:ind w:left="2580" w:hanging="420"/>
+      </w:pPr>
+    </w:lvl>
+    <w:lvl w:ilvl="5" w:tplc="0409001B" w:tentative="1">
+      <w:start w:val="1"/>
+      <w:numFmt w:val="lowerRoman"/>
+      <w:lvlText w:val="%6."/>
+      <w:lvlJc w:val="right"/>
+      <w:pPr>
+        <w:ind w:left="3000" w:hanging="420"/>
+      </w:pPr>
+    </w:lvl>
+    <w:lvl w:ilvl="6" w:tplc="0409000F" w:tentative="1">
+      <w:start w:val="1"/>
+      <w:numFmt w:val="decimal"/>
+      <w:lvlText w:val="%7."/>
+      <w:lvlJc w:val="left"/>
+      <w:pPr>
+        <w:ind w:left="3420" w:hanging="420"/>
+      </w:pPr>
+    </w:lvl>
+    <w:lvl w:ilvl="7" w:tplc="04090019" w:tentative="1">
+      <w:start w:val="1"/>
+      <w:numFmt w:val="lowerLetter"/>
+      <w:lvlText w:val="%8)"/>
+      <w:lvlJc w:val="left"/>
+      <w:pPr>
+        <w:ind w:left="3840" w:hanging="420"/>
+      </w:pPr>
+    </w:lvl>
+    <w:lvl w:ilvl="8" w:tplc="0409001B" w:tentative="1">
+      <w:start w:val="1"/>
+      <w:numFmt w:val="lowerRoman"/>
+      <w:lvlText w:val="%9."/>
+      <w:lvlJc w:val="right"/>
+      <w:pPr>
+        <w:ind w:left="4260" w:hanging="420"/>
+      </w:pPr>
+    </w:lvl>
+  </w:abstractNum>
+  <w:num w:numId="1">
+    <w:abstractNumId w:val="0"/>
+  </w:num>
+</w:numbering>
 </file>
 
 <file path=word/styles.xml><?xml version="1.0" encoding="utf-8"?>
@@ -1298,6 +3155,39 @@
       <w:szCs w:val="32"/>
     </w:rPr>
   </w:style>
+  <w:style w:type="paragraph" w:styleId="a3">
+    <w:name w:val="List Paragraph"/>
+    <w:basedOn w:val="a"/>
+    <w:uiPriority w:val="34"/>
+    <w:qFormat/>
+    <w:rsid w:val="005F643D"/>
+    <w:pPr>
+      <w:ind w:firstLineChars="200" w:firstLine="420"/>
+    </w:pPr>
+  </w:style>
+  <w:style w:type="character" w:styleId="a4">
+    <w:name w:val="Hyperlink"/>
+    <w:basedOn w:val="a0"/>
+    <w:uiPriority w:val="99"/>
+    <w:unhideWhenUsed/>
+    <w:rsid w:val="009079AE"/>
+    <w:rPr>
+      <w:color w:val="0563C1" w:themeColor="hyperlink"/>
+      <w:u w:val="single"/>
+    </w:rPr>
+  </w:style>
+  <w:style w:type="character" w:styleId="a5">
+    <w:name w:val="Unresolved Mention"/>
+    <w:basedOn w:val="a0"/>
+    <w:uiPriority w:val="99"/>
+    <w:semiHidden/>
+    <w:unhideWhenUsed/>
+    <w:rsid w:val="009079AE"/>
+    <w:rPr>
+      <w:color w:val="808080"/>
+      <w:shd w:val="clear" w:color="auto" w:fill="E6E6E6"/>
+    </w:rPr>
+  </w:style>
 </w:styles>
 </file>
 
@@ -1567,7 +3457,7 @@
 </file>
 
 <file path=customXml/itemProps1.xml><?xml version="1.0" encoding="utf-8"?>
-<ds:datastoreItem xmlns:ds="http://schemas.openxmlformats.org/officeDocument/2006/customXml" ds:itemID="{44431352-7577-4DFD-A2BA-B62931505158}">
+<ds:datastoreItem xmlns:ds="http://schemas.openxmlformats.org/officeDocument/2006/customXml" ds:itemID="{9FCBB930-73D3-45F4-8D77-8286705204BA}">
   <ds:schemaRefs>
     <ds:schemaRef ds:uri="http://schemas.openxmlformats.org/officeDocument/2006/bibliography"/>
   </ds:schemaRefs>

--- a/python学习.docx
+++ b/python学习.docx
@@ -750,7 +750,7 @@
         <w:spacing w:line="360" w:lineRule="auto"/>
         <w:ind w:firstLineChars="200" w:firstLine="480"/>
         <w:rPr>
-          <w:rFonts w:ascii="宋体" w:eastAsia="宋体" w:hAnsi="宋体" w:hint="eastAsia"/>
+          <w:rFonts w:ascii="宋体" w:eastAsia="宋体" w:hAnsi="宋体"/>
           <w:sz w:val="24"/>
           <w:szCs w:val="24"/>
         </w:rPr>
@@ -906,7 +906,7 @@
         <w:spacing w:line="360" w:lineRule="auto"/>
         <w:ind w:left="840" w:firstLineChars="0" w:firstLine="0"/>
         <w:rPr>
-          <w:rFonts w:ascii="宋体" w:eastAsia="宋体" w:hAnsi="宋体" w:hint="eastAsia"/>
+          <w:rFonts w:ascii="宋体" w:eastAsia="宋体" w:hAnsi="宋体"/>
           <w:sz w:val="24"/>
           <w:szCs w:val="24"/>
         </w:rPr>
@@ -975,7 +975,7 @@
         <w:spacing w:line="360" w:lineRule="auto"/>
         <w:ind w:firstLineChars="0"/>
         <w:rPr>
-          <w:rFonts w:ascii="宋体" w:eastAsia="宋体" w:hAnsi="宋体" w:hint="eastAsia"/>
+          <w:rFonts w:ascii="宋体" w:eastAsia="宋体" w:hAnsi="宋体"/>
           <w:sz w:val="24"/>
           <w:szCs w:val="24"/>
         </w:rPr>
@@ -1077,7 +1077,7 @@
         <w:spacing w:line="360" w:lineRule="auto"/>
         <w:ind w:firstLineChars="200" w:firstLine="480"/>
         <w:rPr>
-          <w:rFonts w:ascii="宋体" w:eastAsia="宋体" w:hAnsi="宋体" w:hint="eastAsia"/>
+          <w:rFonts w:ascii="宋体" w:eastAsia="宋体" w:hAnsi="宋体"/>
           <w:sz w:val="24"/>
           <w:szCs w:val="24"/>
         </w:rPr>
@@ -1185,7 +1185,7 @@
         <w:spacing w:line="360" w:lineRule="auto"/>
         <w:ind w:firstLineChars="200" w:firstLine="480"/>
         <w:rPr>
-          <w:rFonts w:ascii="宋体" w:eastAsia="宋体" w:hAnsi="宋体" w:hint="eastAsia"/>
+          <w:rFonts w:ascii="宋体" w:eastAsia="宋体" w:hAnsi="宋体"/>
           <w:sz w:val="24"/>
           <w:szCs w:val="24"/>
         </w:rPr>
@@ -1201,7 +1201,7 @@
         <w:spacing w:line="360" w:lineRule="auto"/>
         <w:ind w:firstLineChars="0"/>
         <w:rPr>
-          <w:rFonts w:ascii="宋体" w:eastAsia="宋体" w:hAnsi="宋体" w:hint="eastAsia"/>
+          <w:rFonts w:ascii="宋体" w:eastAsia="宋体" w:hAnsi="宋体"/>
           <w:sz w:val="24"/>
           <w:szCs w:val="24"/>
         </w:rPr>
@@ -1375,7 +1375,7 @@
         <w:spacing w:line="360" w:lineRule="auto"/>
         <w:ind w:firstLineChars="200" w:firstLine="480"/>
         <w:rPr>
-          <w:rFonts w:ascii="宋体" w:eastAsia="宋体" w:hAnsi="宋体" w:hint="eastAsia"/>
+          <w:rFonts w:ascii="宋体" w:eastAsia="宋体" w:hAnsi="宋体"/>
           <w:sz w:val="24"/>
           <w:szCs w:val="24"/>
         </w:rPr>
@@ -1435,7 +1435,7 @@
         <w:spacing w:line="360" w:lineRule="auto"/>
         <w:ind w:firstLineChars="200" w:firstLine="480"/>
         <w:rPr>
-          <w:rFonts w:ascii="宋体" w:eastAsia="宋体" w:hAnsi="宋体" w:hint="eastAsia"/>
+          <w:rFonts w:ascii="宋体" w:eastAsia="宋体" w:hAnsi="宋体"/>
           <w:sz w:val="24"/>
           <w:szCs w:val="24"/>
         </w:rPr>
@@ -1564,7 +1564,7 @@
         <w:spacing w:line="360" w:lineRule="auto"/>
         <w:ind w:firstLineChars="200" w:firstLine="480"/>
         <w:rPr>
-          <w:rFonts w:ascii="宋体" w:eastAsia="宋体" w:hAnsi="宋体" w:hint="eastAsia"/>
+          <w:rFonts w:ascii="宋体" w:eastAsia="宋体" w:hAnsi="宋体"/>
           <w:sz w:val="24"/>
           <w:szCs w:val="24"/>
         </w:rPr>
@@ -1625,7 +1625,7 @@
         <w:spacing w:line="360" w:lineRule="auto"/>
         <w:ind w:firstLineChars="200" w:firstLine="480"/>
         <w:rPr>
-          <w:rFonts w:ascii="宋体" w:eastAsia="宋体" w:hAnsi="宋体" w:hint="eastAsia"/>
+          <w:rFonts w:ascii="宋体" w:eastAsia="宋体" w:hAnsi="宋体"/>
           <w:sz w:val="24"/>
           <w:szCs w:val="24"/>
         </w:rPr>
@@ -1800,23 +1800,13 @@
         </w:rPr>
         <w:t>第五部：执行</w:t>
       </w:r>
-      <w:bookmarkStart w:id="0" w:name="_GoBack"/>
-      <w:r>
-        <w:rPr>
-          <w:rFonts w:ascii="宋体" w:eastAsia="宋体" w:hAnsi="宋体"/>
-          <w:sz w:val="24"/>
-          <w:szCs w:val="24"/>
-        </w:rPr>
-        <w:t>git commit -m "备注信息"</w:t>
-      </w:r>
-      <w:bookmarkEnd w:id="0"/>
-      <w:r>
-        <w:rPr>
-          <w:rFonts w:ascii="宋体" w:eastAsia="宋体" w:hAnsi="宋体"/>
-          <w:sz w:val="24"/>
-          <w:szCs w:val="24"/>
-        </w:rPr>
-        <w:t>，将暂存</w:t>
+      <w:r>
+        <w:rPr>
+          <w:rFonts w:ascii="宋体" w:eastAsia="宋体" w:hAnsi="宋体"/>
+          <w:sz w:val="24"/>
+          <w:szCs w:val="24"/>
+        </w:rPr>
+        <w:t>git commit -m "备注信息"，将暂存</w:t>
       </w:r>
       <w:proofErr w:type="gramStart"/>
       <w:r>
@@ -1895,7 +1885,7 @@
         <w:spacing w:line="360" w:lineRule="auto"/>
         <w:ind w:firstLineChars="200" w:firstLine="480"/>
         <w:rPr>
-          <w:rFonts w:ascii="宋体" w:eastAsia="宋体" w:hAnsi="宋体" w:hint="eastAsia"/>
+          <w:rFonts w:ascii="宋体" w:eastAsia="宋体" w:hAnsi="宋体"/>
           <w:sz w:val="24"/>
           <w:szCs w:val="24"/>
         </w:rPr>
@@ -1956,7 +1946,7 @@
         <w:spacing w:line="360" w:lineRule="auto"/>
         <w:ind w:firstLineChars="200" w:firstLine="480"/>
         <w:rPr>
-          <w:rFonts w:ascii="宋体" w:eastAsia="宋体" w:hAnsi="宋体" w:hint="eastAsia"/>
+          <w:rFonts w:ascii="宋体" w:eastAsia="宋体" w:hAnsi="宋体"/>
           <w:sz w:val="24"/>
           <w:szCs w:val="24"/>
         </w:rPr>
@@ -2077,7 +2067,7 @@
         <w:spacing w:line="360" w:lineRule="auto"/>
         <w:ind w:firstLineChars="200" w:firstLine="480"/>
         <w:rPr>
-          <w:rFonts w:ascii="宋体" w:eastAsia="宋体" w:hAnsi="宋体" w:hint="eastAsia"/>
+          <w:rFonts w:ascii="宋体" w:eastAsia="宋体" w:hAnsi="宋体"/>
           <w:sz w:val="24"/>
           <w:szCs w:val="24"/>
         </w:rPr>
@@ -2280,7 +2270,7 @@
         <w:spacing w:line="360" w:lineRule="auto"/>
         <w:ind w:firstLineChars="200" w:firstLine="480"/>
         <w:rPr>
-          <w:rFonts w:ascii="宋体" w:eastAsia="宋体" w:hAnsi="宋体" w:hint="eastAsia"/>
+          <w:rFonts w:ascii="宋体" w:eastAsia="宋体" w:hAnsi="宋体"/>
           <w:sz w:val="24"/>
           <w:szCs w:val="24"/>
         </w:rPr>
@@ -2473,7 +2463,7 @@
         <w:spacing w:line="360" w:lineRule="auto"/>
         <w:ind w:firstLineChars="200" w:firstLine="480"/>
         <w:rPr>
-          <w:rFonts w:ascii="宋体" w:eastAsia="宋体" w:hAnsi="宋体" w:hint="eastAsia"/>
+          <w:rFonts w:ascii="宋体" w:eastAsia="宋体" w:hAnsi="宋体"/>
           <w:sz w:val="24"/>
           <w:szCs w:val="24"/>
         </w:rPr>
@@ -2539,24 +2529,305 @@
           <w:szCs w:val="24"/>
         </w:rPr>
       </w:pPr>
-    </w:p>
-    <w:p>
-      <w:pPr>
-        <w:spacing w:line="360" w:lineRule="auto"/>
-        <w:ind w:firstLineChars="200" w:firstLine="480"/>
-        <w:rPr>
-          <w:rFonts w:ascii="宋体" w:eastAsia="宋体" w:hAnsi="宋体"/>
-          <w:sz w:val="24"/>
-          <w:szCs w:val="24"/>
-        </w:rPr>
-      </w:pPr>
-    </w:p>
-    <w:p>
-      <w:pPr>
-        <w:spacing w:line="360" w:lineRule="auto"/>
-        <w:ind w:firstLineChars="200" w:firstLine="480"/>
-        <w:rPr>
-          <w:rFonts w:ascii="宋体" w:eastAsia="宋体" w:hAnsi="宋体" w:hint="eastAsia"/>
+      <w:r>
+        <w:rPr>
+          <w:rFonts w:ascii="宋体" w:eastAsia="宋体" w:hAnsi="宋体"/>
+          <w:noProof/>
+          <w:sz w:val="24"/>
+          <w:szCs w:val="24"/>
+        </w:rPr>
+        <w:drawing>
+          <wp:inline distT="0" distB="0" distL="0" distR="0">
+            <wp:extent cx="5274310" cy="2857500"/>
+            <wp:effectExtent l="0" t="0" r="2540" b="0"/>
+            <wp:docPr id="13" name="图片 13" descr="shaoliang2/python_learn - 360安全浏览器 9.1"/>
+            <wp:cNvGraphicFramePr>
+              <a:graphicFrameLocks xmlns:a="http://schemas.openxmlformats.org/drawingml/2006/main" noChangeAspect="1"/>
+            </wp:cNvGraphicFramePr>
+            <a:graphic xmlns:a="http://schemas.openxmlformats.org/drawingml/2006/main">
+              <a:graphicData uri="http://schemas.openxmlformats.org/drawingml/2006/picture">
+                <pic:pic xmlns:pic="http://schemas.openxmlformats.org/drawingml/2006/picture">
+                  <pic:nvPicPr>
+                    <pic:cNvPr id="13" name="3D8ABFE.tmp"/>
+                    <pic:cNvPicPr/>
+                  </pic:nvPicPr>
+                  <pic:blipFill>
+                    <a:blip r:embed="rId19" cstate="print">
+                      <a:extLst>
+                        <a:ext uri="{28A0092B-C50C-407E-A947-70E740481C1C}">
+                          <a14:useLocalDpi xmlns:a14="http://schemas.microsoft.com/office/drawing/2010/main" val="0"/>
+                        </a:ext>
+                      </a:extLst>
+                    </a:blip>
+                    <a:stretch>
+                      <a:fillRect/>
+                    </a:stretch>
+                  </pic:blipFill>
+                  <pic:spPr>
+                    <a:xfrm>
+                      <a:off x="0" y="0"/>
+                      <a:ext cx="5274310" cy="2857500"/>
+                    </a:xfrm>
+                    <a:prstGeom prst="rect">
+                      <a:avLst/>
+                    </a:prstGeom>
+                  </pic:spPr>
+                </pic:pic>
+              </a:graphicData>
+            </a:graphic>
+          </wp:inline>
+        </w:drawing>
+      </w:r>
+    </w:p>
+    <w:p>
+      <w:pPr>
+        <w:spacing w:line="360" w:lineRule="auto"/>
+        <w:ind w:firstLineChars="200" w:firstLine="480"/>
+        <w:rPr>
+          <w:rFonts w:ascii="宋体" w:eastAsia="宋体" w:hAnsi="宋体"/>
+          <w:sz w:val="24"/>
+          <w:szCs w:val="24"/>
+        </w:rPr>
+      </w:pPr>
+      <w:r>
+        <w:rPr>
+          <w:rFonts w:ascii="宋体" w:eastAsia="宋体" w:hAnsi="宋体" w:hint="eastAsia"/>
+          <w:sz w:val="24"/>
+          <w:szCs w:val="24"/>
+        </w:rPr>
+        <w:t>可以看到是一致的。</w:t>
+      </w:r>
+    </w:p>
+    <w:p>
+      <w:pPr>
+        <w:spacing w:line="360" w:lineRule="auto"/>
+        <w:ind w:firstLineChars="200" w:firstLine="480"/>
+        <w:rPr>
+          <w:rFonts w:ascii="宋体" w:eastAsia="宋体" w:hAnsi="宋体"/>
+          <w:sz w:val="24"/>
+          <w:szCs w:val="24"/>
+        </w:rPr>
+      </w:pPr>
+      <w:r>
+        <w:rPr>
+          <w:rFonts w:ascii="宋体" w:eastAsia="宋体" w:hAnsi="宋体" w:hint="eastAsia"/>
+          <w:sz w:val="24"/>
+          <w:szCs w:val="24"/>
+        </w:rPr>
+        <w:t>总结一下，在连接本地仓库和远程仓库后，最简单的git命令只需要三步：</w:t>
+      </w:r>
+    </w:p>
+    <w:p>
+      <w:pPr>
+        <w:pStyle w:val="a3"/>
+        <w:numPr>
+          <w:ilvl w:val="0"/>
+          <w:numId w:val="2"/>
+        </w:numPr>
+        <w:spacing w:line="360" w:lineRule="auto"/>
+        <w:ind w:firstLineChars="0"/>
+        <w:rPr>
+          <w:rFonts w:ascii="宋体" w:eastAsia="宋体" w:hAnsi="宋体"/>
+          <w:sz w:val="24"/>
+          <w:szCs w:val="24"/>
+        </w:rPr>
+      </w:pPr>
+      <w:r>
+        <w:rPr>
+          <w:rFonts w:ascii="宋体" w:eastAsia="宋体" w:hAnsi="宋体"/>
+          <w:sz w:val="24"/>
+          <w:szCs w:val="24"/>
+        </w:rPr>
+        <w:t xml:space="preserve">git </w:t>
+      </w:r>
+      <w:proofErr w:type="gramStart"/>
+      <w:r>
+        <w:rPr>
+          <w:rFonts w:ascii="宋体" w:eastAsia="宋体" w:hAnsi="宋体"/>
+          <w:sz w:val="24"/>
+          <w:szCs w:val="24"/>
+        </w:rPr>
+        <w:t>add .</w:t>
+      </w:r>
+      <w:proofErr w:type="gramEnd"/>
+    </w:p>
+    <w:p>
+      <w:pPr>
+        <w:pStyle w:val="a3"/>
+        <w:spacing w:line="360" w:lineRule="auto"/>
+        <w:ind w:left="840" w:firstLineChars="0" w:firstLine="0"/>
+        <w:rPr>
+          <w:rFonts w:ascii="宋体" w:eastAsia="宋体" w:hAnsi="宋体"/>
+          <w:sz w:val="24"/>
+          <w:szCs w:val="24"/>
+        </w:rPr>
+      </w:pPr>
+      <w:r>
+        <w:rPr>
+          <w:rFonts w:ascii="宋体" w:eastAsia="宋体" w:hAnsi="宋体" w:hint="eastAsia"/>
+          <w:sz w:val="24"/>
+          <w:szCs w:val="24"/>
+        </w:rPr>
+        <w:t>把所有改动写入暂存区</w:t>
+      </w:r>
+    </w:p>
+    <w:p>
+      <w:pPr>
+        <w:pStyle w:val="a3"/>
+        <w:numPr>
+          <w:ilvl w:val="0"/>
+          <w:numId w:val="2"/>
+        </w:numPr>
+        <w:spacing w:line="360" w:lineRule="auto"/>
+        <w:ind w:firstLineChars="0"/>
+        <w:rPr>
+          <w:rFonts w:ascii="宋体" w:eastAsia="宋体" w:hAnsi="宋体"/>
+          <w:sz w:val="24"/>
+          <w:szCs w:val="24"/>
+        </w:rPr>
+      </w:pPr>
+      <w:r>
+        <w:rPr>
+          <w:rFonts w:ascii="宋体" w:eastAsia="宋体" w:hAnsi="宋体"/>
+          <w:sz w:val="24"/>
+          <w:szCs w:val="24"/>
+        </w:rPr>
+        <w:t>git commit -m "备注信息"</w:t>
+      </w:r>
+    </w:p>
+    <w:p>
+      <w:pPr>
+        <w:pStyle w:val="a3"/>
+        <w:spacing w:line="360" w:lineRule="auto"/>
+        <w:ind w:left="840" w:firstLineChars="0" w:firstLine="0"/>
+        <w:rPr>
+          <w:rFonts w:ascii="宋体" w:eastAsia="宋体" w:hAnsi="宋体"/>
+          <w:sz w:val="24"/>
+          <w:szCs w:val="24"/>
+        </w:rPr>
+      </w:pPr>
+      <w:r>
+        <w:rPr>
+          <w:rFonts w:ascii="宋体" w:eastAsia="宋体" w:hAnsi="宋体" w:hint="eastAsia"/>
+          <w:sz w:val="24"/>
+          <w:szCs w:val="24"/>
+        </w:rPr>
+        <w:t>提交改动，从暂存区至本地仓库。备注信息是本次改动的内容，自行修改</w:t>
+      </w:r>
+    </w:p>
+    <w:p>
+      <w:pPr>
+        <w:pStyle w:val="a3"/>
+        <w:numPr>
+          <w:ilvl w:val="0"/>
+          <w:numId w:val="2"/>
+        </w:numPr>
+        <w:spacing w:line="360" w:lineRule="auto"/>
+        <w:ind w:firstLineChars="0"/>
+        <w:rPr>
+          <w:rFonts w:ascii="宋体" w:eastAsia="宋体" w:hAnsi="宋体"/>
+          <w:sz w:val="24"/>
+          <w:szCs w:val="24"/>
+        </w:rPr>
+      </w:pPr>
+      <w:r>
+        <w:rPr>
+          <w:rFonts w:ascii="宋体" w:eastAsia="宋体" w:hAnsi="宋体"/>
+          <w:sz w:val="24"/>
+          <w:szCs w:val="24"/>
+        </w:rPr>
+        <w:t>git push -u origin master</w:t>
+      </w:r>
+    </w:p>
+    <w:p>
+      <w:pPr>
+        <w:pStyle w:val="a3"/>
+        <w:spacing w:line="360" w:lineRule="auto"/>
+        <w:ind w:left="840" w:firstLineChars="0" w:firstLine="0"/>
+        <w:rPr>
+          <w:rFonts w:ascii="宋体" w:eastAsia="宋体" w:hAnsi="宋体" w:hint="eastAsia"/>
+          <w:sz w:val="24"/>
+          <w:szCs w:val="24"/>
+        </w:rPr>
+      </w:pPr>
+      <w:r>
+        <w:rPr>
+          <w:rFonts w:ascii="宋体" w:eastAsia="宋体" w:hAnsi="宋体" w:hint="eastAsia"/>
+          <w:sz w:val="24"/>
+          <w:szCs w:val="24"/>
+        </w:rPr>
+        <w:lastRenderedPageBreak/>
+        <w:t>将本地仓库和远程仓库合并</w:t>
+      </w:r>
+      <w:bookmarkStart w:id="0" w:name="_GoBack"/>
+      <w:bookmarkEnd w:id="0"/>
+    </w:p>
+    <w:p>
+      <w:pPr>
+        <w:spacing w:line="360" w:lineRule="auto"/>
+        <w:ind w:firstLineChars="200" w:firstLine="480"/>
+        <w:rPr>
+          <w:rFonts w:ascii="宋体" w:eastAsia="宋体" w:hAnsi="宋体" w:hint="eastAsia"/>
+          <w:sz w:val="24"/>
+          <w:szCs w:val="24"/>
+        </w:rPr>
+      </w:pPr>
+      <w:r>
+        <w:rPr>
+          <w:rFonts w:ascii="宋体" w:eastAsia="宋体" w:hAnsi="宋体" w:hint="eastAsia"/>
+          <w:noProof/>
+          <w:sz w:val="24"/>
+          <w:szCs w:val="24"/>
+        </w:rPr>
+        <w:drawing>
+          <wp:inline distT="0" distB="0" distL="0" distR="0">
+            <wp:extent cx="5274310" cy="3153410"/>
+            <wp:effectExtent l="0" t="0" r="2540" b="8890"/>
+            <wp:docPr id="14" name="图片 14" descr="MINGW64:/d/python_learn"/>
+            <wp:cNvGraphicFramePr>
+              <a:graphicFrameLocks xmlns:a="http://schemas.openxmlformats.org/drawingml/2006/main" noChangeAspect="1"/>
+            </wp:cNvGraphicFramePr>
+            <a:graphic xmlns:a="http://schemas.openxmlformats.org/drawingml/2006/main">
+              <a:graphicData uri="http://schemas.openxmlformats.org/drawingml/2006/picture">
+                <pic:pic xmlns:pic="http://schemas.openxmlformats.org/drawingml/2006/picture">
+                  <pic:nvPicPr>
+                    <pic:cNvPr id="14" name="3D8C1C0.tmp"/>
+                    <pic:cNvPicPr/>
+                  </pic:nvPicPr>
+                  <pic:blipFill>
+                    <a:blip r:embed="rId20">
+                      <a:extLst>
+                        <a:ext uri="{28A0092B-C50C-407E-A947-70E740481C1C}">
+                          <a14:useLocalDpi xmlns:a14="http://schemas.microsoft.com/office/drawing/2010/main" val="0"/>
+                        </a:ext>
+                      </a:extLst>
+                    </a:blip>
+                    <a:stretch>
+                      <a:fillRect/>
+                    </a:stretch>
+                  </pic:blipFill>
+                  <pic:spPr>
+                    <a:xfrm>
+                      <a:off x="0" y="0"/>
+                      <a:ext cx="5274310" cy="3153410"/>
+                    </a:xfrm>
+                    <a:prstGeom prst="rect">
+                      <a:avLst/>
+                    </a:prstGeom>
+                  </pic:spPr>
+                </pic:pic>
+              </a:graphicData>
+            </a:graphic>
+          </wp:inline>
+        </w:drawing>
+      </w:r>
+    </w:p>
+    <w:p>
+      <w:pPr>
+        <w:spacing w:line="360" w:lineRule="auto"/>
+        <w:ind w:firstLineChars="200" w:firstLine="480"/>
+        <w:rPr>
+          <w:rFonts w:ascii="宋体" w:eastAsia="宋体" w:hAnsi="宋体"/>
           <w:sz w:val="24"/>
           <w:szCs w:val="24"/>
         </w:rPr>
@@ -2663,8 +2934,100 @@
       </w:pPr>
     </w:lvl>
   </w:abstractNum>
+  <w:abstractNum w:abstractNumId="1" w15:restartNumberingAfterBreak="0">
+    <w:nsid w:val="40E600B1"/>
+    <w:multiLevelType w:val="hybridMultilevel"/>
+    <w:tmpl w:val="F8044706"/>
+    <w:lvl w:ilvl="0" w:tplc="4398AF8A">
+      <w:start w:val="1"/>
+      <w:numFmt w:val="decimal"/>
+      <w:lvlText w:val="%1、"/>
+      <w:lvlJc w:val="left"/>
+      <w:pPr>
+        <w:ind w:left="840" w:hanging="360"/>
+      </w:pPr>
+      <w:rPr>
+        <w:rFonts w:hint="default"/>
+      </w:rPr>
+    </w:lvl>
+    <w:lvl w:ilvl="1" w:tplc="04090019" w:tentative="1">
+      <w:start w:val="1"/>
+      <w:numFmt w:val="lowerLetter"/>
+      <w:lvlText w:val="%2)"/>
+      <w:lvlJc w:val="left"/>
+      <w:pPr>
+        <w:ind w:left="1320" w:hanging="420"/>
+      </w:pPr>
+    </w:lvl>
+    <w:lvl w:ilvl="2" w:tplc="0409001B" w:tentative="1">
+      <w:start w:val="1"/>
+      <w:numFmt w:val="lowerRoman"/>
+      <w:lvlText w:val="%3."/>
+      <w:lvlJc w:val="right"/>
+      <w:pPr>
+        <w:ind w:left="1740" w:hanging="420"/>
+      </w:pPr>
+    </w:lvl>
+    <w:lvl w:ilvl="3" w:tplc="0409000F" w:tentative="1">
+      <w:start w:val="1"/>
+      <w:numFmt w:val="decimal"/>
+      <w:lvlText w:val="%4."/>
+      <w:lvlJc w:val="left"/>
+      <w:pPr>
+        <w:ind w:left="2160" w:hanging="420"/>
+      </w:pPr>
+    </w:lvl>
+    <w:lvl w:ilvl="4" w:tplc="04090019" w:tentative="1">
+      <w:start w:val="1"/>
+      <w:numFmt w:val="lowerLetter"/>
+      <w:lvlText w:val="%5)"/>
+      <w:lvlJc w:val="left"/>
+      <w:pPr>
+        <w:ind w:left="2580" w:hanging="420"/>
+      </w:pPr>
+    </w:lvl>
+    <w:lvl w:ilvl="5" w:tplc="0409001B" w:tentative="1">
+      <w:start w:val="1"/>
+      <w:numFmt w:val="lowerRoman"/>
+      <w:lvlText w:val="%6."/>
+      <w:lvlJc w:val="right"/>
+      <w:pPr>
+        <w:ind w:left="3000" w:hanging="420"/>
+      </w:pPr>
+    </w:lvl>
+    <w:lvl w:ilvl="6" w:tplc="0409000F" w:tentative="1">
+      <w:start w:val="1"/>
+      <w:numFmt w:val="decimal"/>
+      <w:lvlText w:val="%7."/>
+      <w:lvlJc w:val="left"/>
+      <w:pPr>
+        <w:ind w:left="3420" w:hanging="420"/>
+      </w:pPr>
+    </w:lvl>
+    <w:lvl w:ilvl="7" w:tplc="04090019" w:tentative="1">
+      <w:start w:val="1"/>
+      <w:numFmt w:val="lowerLetter"/>
+      <w:lvlText w:val="%8)"/>
+      <w:lvlJc w:val="left"/>
+      <w:pPr>
+        <w:ind w:left="3840" w:hanging="420"/>
+      </w:pPr>
+    </w:lvl>
+    <w:lvl w:ilvl="8" w:tplc="0409001B" w:tentative="1">
+      <w:start w:val="1"/>
+      <w:numFmt w:val="lowerRoman"/>
+      <w:lvlText w:val="%9."/>
+      <w:lvlJc w:val="right"/>
+      <w:pPr>
+        <w:ind w:left="4260" w:hanging="420"/>
+      </w:pPr>
+    </w:lvl>
+  </w:abstractNum>
   <w:num w:numId="1">
     <w:abstractNumId w:val="0"/>
+  </w:num>
+  <w:num w:numId="2">
+    <w:abstractNumId w:val="1"/>
   </w:num>
 </w:numbering>
 </file>
@@ -3457,7 +3820,7 @@
 </file>
 
 <file path=customXml/itemProps1.xml><?xml version="1.0" encoding="utf-8"?>
-<ds:datastoreItem xmlns:ds="http://schemas.openxmlformats.org/officeDocument/2006/customXml" ds:itemID="{9FCBB930-73D3-45F4-8D77-8286705204BA}">
+<ds:datastoreItem xmlns:ds="http://schemas.openxmlformats.org/officeDocument/2006/customXml" ds:itemID="{4CB867FF-AD08-4C08-83ED-10D5F7B10217}">
   <ds:schemaRefs>
     <ds:schemaRef ds:uri="http://schemas.openxmlformats.org/officeDocument/2006/bibliography"/>
   </ds:schemaRefs>

--- a/python学习.docx
+++ b/python学习.docx
@@ -2745,7 +2745,7 @@
         <w:spacing w:line="360" w:lineRule="auto"/>
         <w:ind w:left="840" w:firstLineChars="0" w:firstLine="0"/>
         <w:rPr>
-          <w:rFonts w:ascii="宋体" w:eastAsia="宋体" w:hAnsi="宋体" w:hint="eastAsia"/>
+          <w:rFonts w:ascii="宋体" w:eastAsia="宋体" w:hAnsi="宋体"/>
           <w:sz w:val="24"/>
           <w:szCs w:val="24"/>
         </w:rPr>
@@ -2759,15 +2759,13 @@
         <w:lastRenderedPageBreak/>
         <w:t>将本地仓库和远程仓库合并</w:t>
       </w:r>
-      <w:bookmarkStart w:id="0" w:name="_GoBack"/>
-      <w:bookmarkEnd w:id="0"/>
-    </w:p>
-    <w:p>
-      <w:pPr>
-        <w:spacing w:line="360" w:lineRule="auto"/>
-        <w:ind w:firstLineChars="200" w:firstLine="480"/>
-        <w:rPr>
-          <w:rFonts w:ascii="宋体" w:eastAsia="宋体" w:hAnsi="宋体" w:hint="eastAsia"/>
+    </w:p>
+    <w:p>
+      <w:pPr>
+        <w:spacing w:line="360" w:lineRule="auto"/>
+        <w:ind w:firstLineChars="200" w:firstLine="480"/>
+        <w:rPr>
+          <w:rFonts w:ascii="宋体" w:eastAsia="宋体" w:hAnsi="宋体"/>
           <w:sz w:val="24"/>
           <w:szCs w:val="24"/>
         </w:rPr>
@@ -2832,6 +2830,67 @@
           <w:szCs w:val="24"/>
         </w:rPr>
       </w:pPr>
+      <w:r>
+        <w:rPr>
+          <w:rFonts w:ascii="宋体" w:eastAsia="宋体" w:hAnsi="宋体" w:hint="eastAsia"/>
+          <w:sz w:val="24"/>
+          <w:szCs w:val="24"/>
+        </w:rPr>
+        <w:t>更多的分支、版本等操作，请自行查阅。</w:t>
+      </w:r>
+      <w:bookmarkStart w:id="0" w:name="_GoBack"/>
+      <w:bookmarkEnd w:id="0"/>
+    </w:p>
+    <w:p>
+      <w:pPr>
+        <w:spacing w:line="360" w:lineRule="auto"/>
+        <w:ind w:firstLineChars="200" w:firstLine="480"/>
+        <w:rPr>
+          <w:rFonts w:ascii="宋体" w:eastAsia="宋体" w:hAnsi="宋体" w:hint="eastAsia"/>
+          <w:sz w:val="24"/>
+          <w:szCs w:val="24"/>
+        </w:rPr>
+      </w:pPr>
+      <w:r>
+        <w:rPr>
+          <w:rFonts w:ascii="宋体" w:eastAsia="宋体" w:hAnsi="宋体" w:hint="eastAsia"/>
+          <w:sz w:val="24"/>
+          <w:szCs w:val="24"/>
+        </w:rPr>
+        <w:t>在git</w:t>
+      </w:r>
+      <w:r>
+        <w:rPr>
+          <w:rFonts w:ascii="宋体" w:eastAsia="宋体" w:hAnsi="宋体"/>
+          <w:sz w:val="24"/>
+          <w:szCs w:val="24"/>
+        </w:rPr>
+        <w:t xml:space="preserve"> bash</w:t>
+      </w:r>
+      <w:r>
+        <w:rPr>
+          <w:rFonts w:ascii="宋体" w:eastAsia="宋体" w:hAnsi="宋体" w:hint="eastAsia"/>
+          <w:sz w:val="24"/>
+          <w:szCs w:val="24"/>
+        </w:rPr>
+        <w:t>中可以正常操作后，可以使用其他工具进行管理，更加方便好用。这里使用Visual</w:t>
+      </w:r>
+      <w:r>
+        <w:rPr>
+          <w:rFonts w:ascii="宋体" w:eastAsia="宋体" w:hAnsi="宋体"/>
+          <w:sz w:val="24"/>
+          <w:szCs w:val="24"/>
+        </w:rPr>
+        <w:t xml:space="preserve"> Studio code</w:t>
+      </w:r>
+      <w:r>
+        <w:rPr>
+          <w:rFonts w:ascii="宋体" w:eastAsia="宋体" w:hAnsi="宋体" w:hint="eastAsia"/>
+          <w:sz w:val="24"/>
+          <w:szCs w:val="24"/>
+        </w:rPr>
+        <w:t>内置功能进行相关操作。</w:t>
+      </w:r>
     </w:p>
     <w:sectPr>
       <w:pgSz w:w="11906" w:h="16838"/>
@@ -3820,7 +3879,7 @@
 </file>
 
 <file path=customXml/itemProps1.xml><?xml version="1.0" encoding="utf-8"?>
-<ds:datastoreItem xmlns:ds="http://schemas.openxmlformats.org/officeDocument/2006/customXml" ds:itemID="{4CB867FF-AD08-4C08-83ED-10D5F7B10217}">
+<ds:datastoreItem xmlns:ds="http://schemas.openxmlformats.org/officeDocument/2006/customXml" ds:itemID="{52AF3943-9DD5-4A8E-94B4-60FB0447BE8C}">
   <ds:schemaRefs>
     <ds:schemaRef ds:uri="http://schemas.openxmlformats.org/officeDocument/2006/bibliography"/>
   </ds:schemaRefs>

--- a/python学习.docx
+++ b/python学习.docx
@@ -2838,59 +2838,89 @@
         </w:rPr>
         <w:t>更多的分支、版本等操作，请自行查阅。</w:t>
       </w:r>
+    </w:p>
+    <w:p>
+      <w:pPr>
+        <w:spacing w:line="360" w:lineRule="auto"/>
+        <w:ind w:firstLineChars="200" w:firstLine="480"/>
+        <w:rPr>
+          <w:rFonts w:ascii="宋体" w:eastAsia="宋体" w:hAnsi="宋体"/>
+          <w:sz w:val="24"/>
+          <w:szCs w:val="24"/>
+        </w:rPr>
+      </w:pPr>
+      <w:r>
+        <w:rPr>
+          <w:rFonts w:ascii="宋体" w:eastAsia="宋体" w:hAnsi="宋体" w:hint="eastAsia"/>
+          <w:sz w:val="24"/>
+          <w:szCs w:val="24"/>
+        </w:rPr>
+        <w:t>在git</w:t>
+      </w:r>
+      <w:r>
+        <w:rPr>
+          <w:rFonts w:ascii="宋体" w:eastAsia="宋体" w:hAnsi="宋体"/>
+          <w:sz w:val="24"/>
+          <w:szCs w:val="24"/>
+        </w:rPr>
+        <w:t xml:space="preserve"> bash</w:t>
+      </w:r>
+      <w:r>
+        <w:rPr>
+          <w:rFonts w:ascii="宋体" w:eastAsia="宋体" w:hAnsi="宋体" w:hint="eastAsia"/>
+          <w:sz w:val="24"/>
+          <w:szCs w:val="24"/>
+        </w:rPr>
+        <w:t>中可以正常操作后，可以使用其他工具进行管理，更加方便好用。这里使用Visual</w:t>
+      </w:r>
+      <w:r>
+        <w:rPr>
+          <w:rFonts w:ascii="宋体" w:eastAsia="宋体" w:hAnsi="宋体"/>
+          <w:sz w:val="24"/>
+          <w:szCs w:val="24"/>
+        </w:rPr>
+        <w:t xml:space="preserve"> Studio code</w:t>
+      </w:r>
+      <w:r>
+        <w:rPr>
+          <w:rFonts w:ascii="宋体" w:eastAsia="宋体" w:hAnsi="宋体" w:hint="eastAsia"/>
+          <w:sz w:val="24"/>
+          <w:szCs w:val="24"/>
+        </w:rPr>
+        <w:t>内置功能进行相关操作。</w:t>
+      </w:r>
+    </w:p>
+    <w:p>
+      <w:pPr>
+        <w:spacing w:line="360" w:lineRule="auto"/>
+        <w:ind w:firstLineChars="200" w:firstLine="480"/>
+        <w:rPr>
+          <w:rFonts w:ascii="宋体" w:eastAsia="宋体" w:hAnsi="宋体"/>
+          <w:sz w:val="24"/>
+          <w:szCs w:val="24"/>
+        </w:rPr>
+      </w:pPr>
+    </w:p>
+    <w:p>
+      <w:pPr>
+        <w:spacing w:line="360" w:lineRule="auto"/>
+        <w:ind w:firstLineChars="200" w:firstLine="480"/>
+        <w:rPr>
+          <w:rFonts w:ascii="宋体" w:eastAsia="宋体" w:hAnsi="宋体" w:hint="eastAsia"/>
+          <w:sz w:val="24"/>
+          <w:szCs w:val="24"/>
+        </w:rPr>
+      </w:pPr>
+      <w:r>
+        <w:rPr>
+          <w:rFonts w:ascii="宋体" w:eastAsia="宋体" w:hAnsi="宋体" w:hint="eastAsia"/>
+          <w:sz w:val="24"/>
+          <w:szCs w:val="24"/>
+        </w:rPr>
+        <w:t>且看这次能不能成功</w:t>
+      </w:r>
       <w:bookmarkStart w:id="0" w:name="_GoBack"/>
       <w:bookmarkEnd w:id="0"/>
-    </w:p>
-    <w:p>
-      <w:pPr>
-        <w:spacing w:line="360" w:lineRule="auto"/>
-        <w:ind w:firstLineChars="200" w:firstLine="480"/>
-        <w:rPr>
-          <w:rFonts w:ascii="宋体" w:eastAsia="宋体" w:hAnsi="宋体" w:hint="eastAsia"/>
-          <w:sz w:val="24"/>
-          <w:szCs w:val="24"/>
-        </w:rPr>
-      </w:pPr>
-      <w:r>
-        <w:rPr>
-          <w:rFonts w:ascii="宋体" w:eastAsia="宋体" w:hAnsi="宋体" w:hint="eastAsia"/>
-          <w:sz w:val="24"/>
-          <w:szCs w:val="24"/>
-        </w:rPr>
-        <w:t>在git</w:t>
-      </w:r>
-      <w:r>
-        <w:rPr>
-          <w:rFonts w:ascii="宋体" w:eastAsia="宋体" w:hAnsi="宋体"/>
-          <w:sz w:val="24"/>
-          <w:szCs w:val="24"/>
-        </w:rPr>
-        <w:t xml:space="preserve"> bash</w:t>
-      </w:r>
-      <w:r>
-        <w:rPr>
-          <w:rFonts w:ascii="宋体" w:eastAsia="宋体" w:hAnsi="宋体" w:hint="eastAsia"/>
-          <w:sz w:val="24"/>
-          <w:szCs w:val="24"/>
-        </w:rPr>
-        <w:t>中可以正常操作后，可以使用其他工具进行管理，更加方便好用。这里使用Visual</w:t>
-      </w:r>
-      <w:r>
-        <w:rPr>
-          <w:rFonts w:ascii="宋体" w:eastAsia="宋体" w:hAnsi="宋体"/>
-          <w:sz w:val="24"/>
-          <w:szCs w:val="24"/>
-        </w:rPr>
-        <w:t xml:space="preserve"> Studio code</w:t>
-      </w:r>
-      <w:r>
-        <w:rPr>
-          <w:rFonts w:ascii="宋体" w:eastAsia="宋体" w:hAnsi="宋体" w:hint="eastAsia"/>
-          <w:sz w:val="24"/>
-          <w:szCs w:val="24"/>
-        </w:rPr>
-        <w:t>内置功能进行相关操作。</w:t>
-      </w:r>
     </w:p>
     <w:sectPr>
       <w:pgSz w:w="11906" w:h="16838"/>
@@ -3879,7 +3909,7 @@
 </file>
 
 <file path=customXml/itemProps1.xml><?xml version="1.0" encoding="utf-8"?>
-<ds:datastoreItem xmlns:ds="http://schemas.openxmlformats.org/officeDocument/2006/customXml" ds:itemID="{52AF3943-9DD5-4A8E-94B4-60FB0447BE8C}">
+<ds:datastoreItem xmlns:ds="http://schemas.openxmlformats.org/officeDocument/2006/customXml" ds:itemID="{1781BCD3-5ED9-4956-8EF5-B576E80F875D}">
   <ds:schemaRefs>
     <ds:schemaRef ds:uri="http://schemas.openxmlformats.org/officeDocument/2006/bibliography"/>
   </ds:schemaRefs>
